--- a/iSAQB_CPSA_Expert_Level_Template_Roadmap_DE.docx
+++ b/iSAQB_CPSA_Expert_Level_Template_Roadmap_DE.docx
@@ -202,7 +202,6 @@
         <w:t xml:space="preserve">Zur Erlangung des Zertifikats „iSAQB CPSA Expert Level“ müssen </w:t>
       </w:r>
       <w:proofErr w:type="spellStart"/>
-      <w:proofErr w:type="gramStart"/>
       <w:r>
         <w:rPr>
           <w:rFonts w:asciiTheme="minorHAnsi" w:hAnsiTheme="minorHAnsi" w:cstheme="minorHAnsi"/>
@@ -213,7 +212,6 @@
         <w:t>Bewerber:innen</w:t>
       </w:r>
       <w:proofErr w:type="spellEnd"/>
-      <w:proofErr w:type="gramEnd"/>
       <w:r>
         <w:rPr>
           <w:rFonts w:asciiTheme="minorHAnsi" w:hAnsiTheme="minorHAnsi" w:cstheme="minorHAnsi"/>
@@ -839,8 +837,6 @@
           <w:rFonts w:asciiTheme="minorHAnsi" w:hAnsiTheme="minorHAnsi" w:cstheme="minorHAnsi"/>
           <w:b/>
           <w:bCs/>
-          <w:i/>
-          <w:iCs/>
           <w:lang w:val="de-DE"/>
         </w:rPr>
       </w:pPr>
@@ -849,8 +845,6 @@
           <w:rFonts w:asciiTheme="minorHAnsi" w:hAnsiTheme="minorHAnsi" w:cstheme="minorHAnsi"/>
           <w:b/>
           <w:bCs/>
-          <w:i/>
-          <w:iCs/>
           <w:lang w:val="de-DE"/>
         </w:rPr>
         <w:t>Inhalt</w:t>
@@ -862,16 +856,12 @@
         <w:spacing w:after="0"/>
         <w:rPr>
           <w:rFonts w:asciiTheme="minorHAnsi" w:hAnsiTheme="minorHAnsi" w:cstheme="minorHAnsi"/>
-          <w:i/>
-          <w:iCs/>
-          <w:lang w:val="de-DE"/>
-        </w:rPr>
-      </w:pPr>
-      <w:r>
-        <w:rPr>
-          <w:rFonts w:asciiTheme="minorHAnsi" w:hAnsiTheme="minorHAnsi" w:cstheme="minorHAnsi"/>
-          <w:i/>
-          <w:iCs/>
+          <w:lang w:val="de-DE"/>
+        </w:rPr>
+      </w:pPr>
+      <w:r>
+        <w:rPr>
+          <w:rFonts w:asciiTheme="minorHAnsi" w:hAnsiTheme="minorHAnsi" w:cstheme="minorHAnsi"/>
           <w:lang w:val="de-DE"/>
         </w:rPr>
         <w:t xml:space="preserve">Beschreiben Sie die Ziele der </w:t>
@@ -879,8 +869,6 @@
       <w:r>
         <w:rPr>
           <w:rFonts w:asciiTheme="minorHAnsi" w:hAnsiTheme="minorHAnsi" w:cstheme="minorHAnsi"/>
-          <w:i/>
-          <w:iCs/>
           <w:lang w:val="de-DE"/>
         </w:rPr>
         <w:t>Themenarbeitsgruppe</w:t>
@@ -888,8 +876,6 @@
       <w:r>
         <w:rPr>
           <w:rFonts w:asciiTheme="minorHAnsi" w:hAnsiTheme="minorHAnsi" w:cstheme="minorHAnsi"/>
-          <w:i/>
-          <w:iCs/>
           <w:lang w:val="de-DE"/>
         </w:rPr>
         <w:t>. Welches Problem möchten Sie lösen? Das Ziel muss die Schaffung von neuem Wissen sein.</w:t>
@@ -913,8 +899,6 @@
           <w:rFonts w:asciiTheme="minorHAnsi" w:hAnsiTheme="minorHAnsi" w:cstheme="minorHAnsi"/>
           <w:b/>
           <w:bCs/>
-          <w:i/>
-          <w:iCs/>
           <w:lang w:val="de-DE"/>
         </w:rPr>
       </w:pPr>
@@ -923,8 +907,6 @@
           <w:rFonts w:asciiTheme="minorHAnsi" w:hAnsiTheme="minorHAnsi" w:cstheme="minorHAnsi"/>
           <w:b/>
           <w:bCs/>
-          <w:i/>
-          <w:iCs/>
           <w:lang w:val="de-DE"/>
         </w:rPr>
         <w:t>Motivation</w:t>
@@ -936,16 +918,12 @@
         <w:spacing w:after="0"/>
         <w:rPr>
           <w:rFonts w:asciiTheme="minorHAnsi" w:hAnsiTheme="minorHAnsi" w:cstheme="minorHAnsi"/>
-          <w:i/>
-          <w:iCs/>
-          <w:lang w:val="de-DE"/>
-        </w:rPr>
-      </w:pPr>
-      <w:r>
-        <w:rPr>
-          <w:rFonts w:asciiTheme="minorHAnsi" w:hAnsiTheme="minorHAnsi" w:cstheme="minorHAnsi"/>
-          <w:i/>
-          <w:iCs/>
+          <w:lang w:val="de-DE"/>
+        </w:rPr>
+      </w:pPr>
+      <w:r>
+        <w:rPr>
+          <w:rFonts w:asciiTheme="minorHAnsi" w:hAnsiTheme="minorHAnsi" w:cstheme="minorHAnsi"/>
           <w:lang w:val="de-DE"/>
         </w:rPr>
         <w:t xml:space="preserve">Ein konkretes Ziel hilft der </w:t>
@@ -953,8 +931,6 @@
       <w:r>
         <w:rPr>
           <w:rFonts w:asciiTheme="minorHAnsi" w:hAnsiTheme="minorHAnsi" w:cstheme="minorHAnsi"/>
-          <w:i/>
-          <w:iCs/>
           <w:lang w:val="de-DE"/>
         </w:rPr>
         <w:t>Themenarbeitsgruppe</w:t>
@@ -962,8 +938,6 @@
       <w:r>
         <w:rPr>
           <w:rFonts w:asciiTheme="minorHAnsi" w:hAnsiTheme="minorHAnsi" w:cstheme="minorHAnsi"/>
-          <w:i/>
-          <w:iCs/>
           <w:lang w:val="de-DE"/>
         </w:rPr>
         <w:t xml:space="preserve"> fokussiert zu arbeiten.</w:t>
@@ -976,8 +950,6 @@
         <w:jc w:val="right"/>
         <w:rPr>
           <w:rFonts w:asciiTheme="minorHAnsi" w:hAnsiTheme="minorHAnsi" w:cstheme="minorHAnsi"/>
-          <w:i/>
-          <w:iCs/>
           <w:lang w:val="de-DE"/>
         </w:rPr>
       </w:pPr>
@@ -990,8 +962,6 @@
           <w:rFonts w:asciiTheme="minorHAnsi" w:hAnsiTheme="minorHAnsi" w:cstheme="minorHAnsi"/>
           <w:b/>
           <w:bCs/>
-          <w:i/>
-          <w:iCs/>
           <w:lang w:val="de-DE"/>
         </w:rPr>
       </w:pPr>
@@ -1000,8 +970,6 @@
           <w:rFonts w:asciiTheme="minorHAnsi" w:hAnsiTheme="minorHAnsi" w:cstheme="minorHAnsi"/>
           <w:b/>
           <w:bCs/>
-          <w:i/>
-          <w:iCs/>
           <w:lang w:val="de-DE"/>
         </w:rPr>
         <w:t>Form</w:t>
@@ -1013,16 +981,12 @@
         <w:spacing w:after="0"/>
         <w:rPr>
           <w:rFonts w:asciiTheme="minorHAnsi" w:hAnsiTheme="minorHAnsi" w:cstheme="minorHAnsi"/>
-          <w:i/>
-          <w:iCs/>
-          <w:lang w:val="de-DE"/>
-        </w:rPr>
-      </w:pPr>
-      <w:r>
-        <w:rPr>
-          <w:rFonts w:asciiTheme="minorHAnsi" w:hAnsiTheme="minorHAnsi" w:cstheme="minorHAnsi"/>
-          <w:i/>
-          <w:iCs/>
+          <w:lang w:val="de-DE"/>
+        </w:rPr>
+      </w:pPr>
+      <w:r>
+        <w:rPr>
+          <w:rFonts w:asciiTheme="minorHAnsi" w:hAnsiTheme="minorHAnsi" w:cstheme="minorHAnsi"/>
           <w:lang w:val="de-DE"/>
         </w:rPr>
         <w:t>Beschreiben Sie die Problemstellung und die Ziele in einigen Absätzen. Für Unterziele eignet sich eine Liste oder Tabelle.</w:t>
@@ -1083,8 +1047,6 @@
           <w:rFonts w:asciiTheme="minorHAnsi" w:hAnsiTheme="minorHAnsi" w:cstheme="minorHAnsi"/>
           <w:b/>
           <w:bCs/>
-          <w:i/>
-          <w:iCs/>
           <w:lang w:val="de-DE"/>
         </w:rPr>
       </w:pPr>
@@ -1093,8 +1055,6 @@
           <w:rFonts w:asciiTheme="minorHAnsi" w:hAnsiTheme="minorHAnsi" w:cstheme="minorHAnsi"/>
           <w:b/>
           <w:bCs/>
-          <w:i/>
-          <w:iCs/>
           <w:lang w:val="de-DE"/>
         </w:rPr>
         <w:t>Inhalt</w:t>
@@ -1106,16 +1066,12 @@
         <w:spacing w:after="0"/>
         <w:rPr>
           <w:rFonts w:asciiTheme="minorHAnsi" w:hAnsiTheme="minorHAnsi" w:cstheme="minorHAnsi"/>
-          <w:i/>
-          <w:iCs/>
-          <w:lang w:val="de-DE"/>
-        </w:rPr>
-      </w:pPr>
-      <w:r>
-        <w:rPr>
-          <w:rFonts w:asciiTheme="minorHAnsi" w:hAnsiTheme="minorHAnsi" w:cstheme="minorHAnsi"/>
-          <w:i/>
-          <w:iCs/>
+          <w:lang w:val="de-DE"/>
+        </w:rPr>
+      </w:pPr>
+      <w:r>
+        <w:rPr>
+          <w:rFonts w:asciiTheme="minorHAnsi" w:hAnsiTheme="minorHAnsi" w:cstheme="minorHAnsi"/>
           <w:lang w:val="de-DE"/>
         </w:rPr>
         <w:t xml:space="preserve">Führen Sie die Kontaktdaten der Mitglieder der </w:t>
@@ -1123,8 +1079,6 @@
       <w:r>
         <w:rPr>
           <w:rFonts w:asciiTheme="minorHAnsi" w:hAnsiTheme="minorHAnsi" w:cstheme="minorHAnsi"/>
-          <w:i/>
-          <w:iCs/>
           <w:lang w:val="de-DE"/>
         </w:rPr>
         <w:t>Themenarbeitsgruppe</w:t>
@@ -1132,8 +1086,6 @@
       <w:r>
         <w:rPr>
           <w:rFonts w:asciiTheme="minorHAnsi" w:hAnsiTheme="minorHAnsi" w:cstheme="minorHAnsi"/>
-          <w:i/>
-          <w:iCs/>
           <w:lang w:val="de-DE"/>
         </w:rPr>
         <w:t xml:space="preserve"> an: Name, E-Mail, Telefonnummer, ...</w:t>
@@ -1145,8 +1097,6 @@
         <w:spacing w:after="0"/>
         <w:rPr>
           <w:rFonts w:asciiTheme="minorHAnsi" w:hAnsiTheme="minorHAnsi" w:cstheme="minorHAnsi"/>
-          <w:i/>
-          <w:iCs/>
           <w:lang w:val="de-DE"/>
         </w:rPr>
       </w:pPr>
@@ -1159,8 +1109,6 @@
           <w:rFonts w:asciiTheme="minorHAnsi" w:hAnsiTheme="minorHAnsi" w:cstheme="minorHAnsi"/>
           <w:b/>
           <w:bCs/>
-          <w:i/>
-          <w:iCs/>
           <w:lang w:val="de-DE"/>
         </w:rPr>
       </w:pPr>
@@ -1169,8 +1117,6 @@
           <w:rFonts w:asciiTheme="minorHAnsi" w:hAnsiTheme="minorHAnsi" w:cstheme="minorHAnsi"/>
           <w:b/>
           <w:bCs/>
-          <w:i/>
-          <w:iCs/>
           <w:lang w:val="de-DE"/>
         </w:rPr>
         <w:t>Motivation</w:t>
@@ -1182,16 +1128,12 @@
         <w:spacing w:after="0"/>
         <w:rPr>
           <w:rFonts w:asciiTheme="minorHAnsi" w:hAnsiTheme="minorHAnsi" w:cstheme="minorHAnsi"/>
-          <w:i/>
-          <w:iCs/>
-          <w:lang w:val="de-DE"/>
-        </w:rPr>
-      </w:pPr>
-      <w:r>
-        <w:rPr>
-          <w:rFonts w:asciiTheme="minorHAnsi" w:hAnsiTheme="minorHAnsi" w:cstheme="minorHAnsi"/>
-          <w:i/>
-          <w:iCs/>
+          <w:lang w:val="de-DE"/>
+        </w:rPr>
+      </w:pPr>
+      <w:r>
+        <w:rPr>
+          <w:rFonts w:asciiTheme="minorHAnsi" w:hAnsiTheme="minorHAnsi" w:cstheme="minorHAnsi"/>
           <w:lang w:val="de-DE"/>
         </w:rPr>
         <w:t xml:space="preserve">Die Mitglieder der </w:t>
@@ -1199,8 +1141,6 @@
       <w:r>
         <w:rPr>
           <w:rFonts w:asciiTheme="minorHAnsi" w:hAnsiTheme="minorHAnsi" w:cstheme="minorHAnsi"/>
-          <w:i/>
-          <w:iCs/>
           <w:lang w:val="de-DE"/>
         </w:rPr>
         <w:t>Themenarbeitsgruppe</w:t>
@@ -1208,28 +1148,30 @@
       <w:r>
         <w:rPr>
           <w:rFonts w:asciiTheme="minorHAnsi" w:hAnsiTheme="minorHAnsi" w:cstheme="minorHAnsi"/>
-          <w:i/>
-          <w:iCs/>
-          <w:lang w:val="de-DE"/>
-        </w:rPr>
-        <w:t xml:space="preserve"> müssen wissen, wie sie ihre </w:t>
+          <w:lang w:val="de-DE"/>
+        </w:rPr>
+        <w:t xml:space="preserve"> müssen wissen, wie sie </w:t>
+      </w:r>
+      <w:proofErr w:type="gramStart"/>
+      <w:r>
+        <w:rPr>
+          <w:rFonts w:asciiTheme="minorHAnsi" w:hAnsiTheme="minorHAnsi" w:cstheme="minorHAnsi"/>
+          <w:lang w:val="de-DE"/>
+        </w:rPr>
+        <w:t xml:space="preserve">ihre </w:t>
       </w:r>
       <w:proofErr w:type="spellStart"/>
-      <w:proofErr w:type="gramStart"/>
-      <w:r>
-        <w:rPr>
-          <w:rFonts w:asciiTheme="minorHAnsi" w:hAnsiTheme="minorHAnsi" w:cstheme="minorHAnsi"/>
-          <w:i/>
-          <w:iCs/>
+      <w:r>
+        <w:rPr>
+          <w:rFonts w:asciiTheme="minorHAnsi" w:hAnsiTheme="minorHAnsi" w:cstheme="minorHAnsi"/>
           <w:lang w:val="de-DE"/>
         </w:rPr>
         <w:t>Kolleg</w:t>
       </w:r>
-      <w:r>
-        <w:rPr>
-          <w:rFonts w:asciiTheme="minorHAnsi" w:hAnsiTheme="minorHAnsi" w:cstheme="minorHAnsi"/>
-          <w:i/>
-          <w:iCs/>
+      <w:proofErr w:type="gramEnd"/>
+      <w:r>
+        <w:rPr>
+          <w:rFonts w:asciiTheme="minorHAnsi" w:hAnsiTheme="minorHAnsi" w:cstheme="minorHAnsi"/>
           <w:lang w:val="de-DE"/>
         </w:rPr>
         <w:t>:inn</w:t>
@@ -1237,19 +1179,14 @@
       <w:r>
         <w:rPr>
           <w:rFonts w:asciiTheme="minorHAnsi" w:hAnsiTheme="minorHAnsi" w:cstheme="minorHAnsi"/>
-          <w:i/>
-          <w:iCs/>
           <w:lang w:val="de-DE"/>
         </w:rPr>
         <w:t>en</w:t>
       </w:r>
       <w:proofErr w:type="spellEnd"/>
-      <w:proofErr w:type="gramEnd"/>
-      <w:r>
-        <w:rPr>
-          <w:rFonts w:asciiTheme="minorHAnsi" w:hAnsiTheme="minorHAnsi" w:cstheme="minorHAnsi"/>
-          <w:i/>
-          <w:iCs/>
+      <w:r>
+        <w:rPr>
+          <w:rFonts w:asciiTheme="minorHAnsi" w:hAnsiTheme="minorHAnsi" w:cstheme="minorHAnsi"/>
           <w:lang w:val="de-DE"/>
         </w:rPr>
         <w:t xml:space="preserve"> erreichen.</w:t>
@@ -1263,8 +1200,6 @@
           <w:rFonts w:asciiTheme="minorHAnsi" w:hAnsiTheme="minorHAnsi" w:cstheme="minorHAnsi"/>
           <w:b/>
           <w:bCs/>
-          <w:i/>
-          <w:iCs/>
           <w:lang w:val="de-DE"/>
         </w:rPr>
       </w:pPr>
@@ -1277,8 +1212,6 @@
           <w:rFonts w:asciiTheme="minorHAnsi" w:hAnsiTheme="minorHAnsi" w:cstheme="minorHAnsi"/>
           <w:b/>
           <w:bCs/>
-          <w:i/>
-          <w:iCs/>
           <w:lang w:val="de-DE"/>
         </w:rPr>
       </w:pPr>
@@ -1287,8 +1220,6 @@
           <w:rFonts w:asciiTheme="minorHAnsi" w:hAnsiTheme="minorHAnsi" w:cstheme="minorHAnsi"/>
           <w:b/>
           <w:bCs/>
-          <w:i/>
-          <w:iCs/>
           <w:lang w:val="de-DE"/>
         </w:rPr>
         <w:t>Form</w:t>
@@ -1300,16 +1231,12 @@
         <w:spacing w:after="0"/>
         <w:rPr>
           <w:rFonts w:asciiTheme="minorHAnsi" w:hAnsiTheme="minorHAnsi" w:cstheme="minorHAnsi"/>
-          <w:i/>
-          <w:iCs/>
-          <w:lang w:val="de-DE"/>
-        </w:rPr>
-      </w:pPr>
-      <w:r>
-        <w:rPr>
-          <w:rFonts w:asciiTheme="minorHAnsi" w:hAnsiTheme="minorHAnsi" w:cstheme="minorHAnsi"/>
-          <w:i/>
-          <w:iCs/>
+          <w:lang w:val="de-DE"/>
+        </w:rPr>
+      </w:pPr>
+      <w:r>
+        <w:rPr>
+          <w:rFonts w:asciiTheme="minorHAnsi" w:hAnsiTheme="minorHAnsi" w:cstheme="minorHAnsi"/>
           <w:lang w:val="de-DE"/>
         </w:rPr>
         <w:t>Liste oder Tabelle</w:t>
@@ -1321,8 +1248,6 @@
         <w:spacing w:after="0"/>
         <w:rPr>
           <w:rFonts w:asciiTheme="minorHAnsi" w:hAnsiTheme="minorHAnsi" w:cstheme="minorHAnsi"/>
-          <w:i/>
-          <w:iCs/>
           <w:lang w:val="de-DE"/>
         </w:rPr>
       </w:pPr>
@@ -1411,8 +1336,6 @@
           <w:rFonts w:asciiTheme="minorHAnsi" w:hAnsiTheme="minorHAnsi" w:cstheme="minorHAnsi"/>
           <w:b/>
           <w:bCs/>
-          <w:i/>
-          <w:iCs/>
           <w:lang w:val="de-DE"/>
         </w:rPr>
       </w:pPr>
@@ -1421,8 +1344,6 @@
           <w:rFonts w:asciiTheme="minorHAnsi" w:hAnsiTheme="minorHAnsi" w:cstheme="minorHAnsi"/>
           <w:b/>
           <w:bCs/>
-          <w:i/>
-          <w:iCs/>
           <w:lang w:val="de-DE"/>
         </w:rPr>
         <w:t>Inhalt</w:t>
@@ -1434,16 +1355,12 @@
         <w:spacing w:after="0"/>
         <w:rPr>
           <w:rFonts w:asciiTheme="minorHAnsi" w:hAnsiTheme="minorHAnsi" w:cstheme="minorHAnsi"/>
-          <w:i/>
-          <w:iCs/>
-          <w:lang w:val="de-DE"/>
-        </w:rPr>
-      </w:pPr>
-      <w:r>
-        <w:rPr>
-          <w:rFonts w:asciiTheme="minorHAnsi" w:hAnsiTheme="minorHAnsi" w:cstheme="minorHAnsi"/>
-          <w:i/>
-          <w:iCs/>
+          <w:lang w:val="de-DE"/>
+        </w:rPr>
+      </w:pPr>
+      <w:r>
+        <w:rPr>
+          <w:rFonts w:asciiTheme="minorHAnsi" w:hAnsiTheme="minorHAnsi" w:cstheme="minorHAnsi"/>
           <w:lang w:val="de-DE"/>
         </w:rPr>
         <w:t xml:space="preserve">Führen Sie die Rollen und/oder Aufgaben der Mitglieder der </w:t>
@@ -1451,8 +1368,6 @@
       <w:r>
         <w:rPr>
           <w:rFonts w:asciiTheme="minorHAnsi" w:hAnsiTheme="minorHAnsi" w:cstheme="minorHAnsi"/>
-          <w:i/>
-          <w:iCs/>
           <w:lang w:val="de-DE"/>
         </w:rPr>
         <w:t>Themenarbeitsgruppe</w:t>
@@ -1460,8 +1375,6 @@
       <w:r>
         <w:rPr>
           <w:rFonts w:asciiTheme="minorHAnsi" w:hAnsiTheme="minorHAnsi" w:cstheme="minorHAnsi"/>
-          <w:i/>
-          <w:iCs/>
           <w:lang w:val="de-DE"/>
         </w:rPr>
         <w:t xml:space="preserve"> an. Es bleibt der </w:t>
@@ -1469,8 +1382,6 @@
       <w:r>
         <w:rPr>
           <w:rFonts w:asciiTheme="minorHAnsi" w:hAnsiTheme="minorHAnsi" w:cstheme="minorHAnsi"/>
-          <w:i/>
-          <w:iCs/>
           <w:lang w:val="de-DE"/>
         </w:rPr>
         <w:t>Themenarbeitsgruppe</w:t>
@@ -1478,8 +1389,6 @@
       <w:r>
         <w:rPr>
           <w:rFonts w:asciiTheme="minorHAnsi" w:hAnsiTheme="minorHAnsi" w:cstheme="minorHAnsi"/>
-          <w:i/>
-          <w:iCs/>
           <w:lang w:val="de-DE"/>
         </w:rPr>
         <w:t xml:space="preserve"> überlassen, ob sie eher Rollen oder Aufgaben anführen möchte.</w:t>
@@ -1491,27 +1400,21 @@
         <w:spacing w:after="0"/>
         <w:rPr>
           <w:rFonts w:asciiTheme="minorHAnsi" w:hAnsiTheme="minorHAnsi" w:cstheme="minorHAnsi"/>
-          <w:i/>
-          <w:iCs/>
-          <w:lang w:val="de-DE"/>
-        </w:rPr>
-      </w:pPr>
-    </w:p>
-    <w:p>
-      <w:pPr>
-        <w:pStyle w:val="Textbody"/>
-        <w:rPr>
-          <w:rFonts w:asciiTheme="minorHAnsi" w:hAnsiTheme="minorHAnsi" w:cstheme="minorHAnsi"/>
-          <w:i/>
-          <w:iCs/>
-          <w:lang w:val="de-DE"/>
-        </w:rPr>
-      </w:pPr>
-      <w:r>
-        <w:rPr>
-          <w:rFonts w:asciiTheme="minorHAnsi" w:hAnsiTheme="minorHAnsi" w:cstheme="minorHAnsi"/>
-          <w:i/>
-          <w:iCs/>
+          <w:lang w:val="de-DE"/>
+        </w:rPr>
+      </w:pPr>
+    </w:p>
+    <w:p>
+      <w:pPr>
+        <w:pStyle w:val="Textbody"/>
+        <w:rPr>
+          <w:rFonts w:asciiTheme="minorHAnsi" w:hAnsiTheme="minorHAnsi" w:cstheme="minorHAnsi"/>
+          <w:lang w:val="de-DE"/>
+        </w:rPr>
+      </w:pPr>
+      <w:r>
+        <w:rPr>
+          <w:rFonts w:asciiTheme="minorHAnsi" w:hAnsiTheme="minorHAnsi" w:cstheme="minorHAnsi"/>
           <w:lang w:val="de-DE"/>
         </w:rPr>
         <w:t>Beispiele für Rollen:</w:t>
@@ -1557,8 +1460,6 @@
                 <w:rFonts w:asciiTheme="minorHAnsi" w:hAnsiTheme="minorHAnsi" w:cstheme="minorHAnsi"/>
                 <w:b/>
                 <w:bCs/>
-                <w:i/>
-                <w:iCs/>
                 <w:lang w:val="de-DE"/>
               </w:rPr>
             </w:pPr>
@@ -1567,8 +1468,6 @@
                 <w:rFonts w:asciiTheme="minorHAnsi" w:hAnsiTheme="minorHAnsi" w:cstheme="minorHAnsi"/>
                 <w:b/>
                 <w:bCs/>
-                <w:i/>
-                <w:iCs/>
                 <w:lang w:val="de-DE"/>
               </w:rPr>
               <w:t>Rolle</w:t>
@@ -1599,8 +1498,6 @@
                 <w:rFonts w:asciiTheme="minorHAnsi" w:hAnsiTheme="minorHAnsi" w:cstheme="minorHAnsi"/>
                 <w:b/>
                 <w:bCs/>
-                <w:i/>
-                <w:iCs/>
                 <w:lang w:val="de-DE"/>
               </w:rPr>
             </w:pPr>
@@ -1609,8 +1506,6 @@
                 <w:rFonts w:asciiTheme="minorHAnsi" w:hAnsiTheme="minorHAnsi" w:cstheme="minorHAnsi"/>
                 <w:b/>
                 <w:bCs/>
-                <w:i/>
-                <w:iCs/>
                 <w:lang w:val="de-DE"/>
               </w:rPr>
               <w:t>Aufgabe</w:t>
@@ -1641,8 +1536,6 @@
                 <w:rFonts w:asciiTheme="minorHAnsi" w:hAnsiTheme="minorHAnsi" w:cstheme="minorHAnsi"/>
                 <w:b/>
                 <w:bCs/>
-                <w:i/>
-                <w:iCs/>
                 <w:lang w:val="de-DE"/>
               </w:rPr>
             </w:pPr>
@@ -1651,8 +1544,6 @@
                 <w:rFonts w:asciiTheme="minorHAnsi" w:hAnsiTheme="minorHAnsi" w:cstheme="minorHAnsi"/>
                 <w:b/>
                 <w:bCs/>
-                <w:i/>
-                <w:iCs/>
                 <w:lang w:val="de-DE"/>
               </w:rPr>
               <w:t>Zuständigkeit</w:t>
@@ -1683,8 +1574,6 @@
               <w:pStyle w:val="TableContents"/>
               <w:rPr>
                 <w:rFonts w:asciiTheme="minorHAnsi" w:hAnsiTheme="minorHAnsi" w:cstheme="minorHAnsi"/>
-                <w:i/>
-                <w:iCs/>
                 <w:lang w:val="de-DE"/>
               </w:rPr>
             </w:pPr>
@@ -1692,8 +1581,6 @@
             <w:r>
               <w:rPr>
                 <w:rFonts w:asciiTheme="minorHAnsi" w:hAnsiTheme="minorHAnsi" w:cstheme="minorHAnsi"/>
-                <w:i/>
-                <w:iCs/>
                 <w:lang w:val="de-DE"/>
               </w:rPr>
               <w:t>Protokollführer:in</w:t>
@@ -1723,16 +1610,12 @@
               <w:pStyle w:val="TableContents"/>
               <w:rPr>
                 <w:rFonts w:asciiTheme="minorHAnsi" w:hAnsiTheme="minorHAnsi" w:cstheme="minorHAnsi"/>
-                <w:i/>
-                <w:iCs/>
                 <w:lang w:val="de-DE"/>
               </w:rPr>
             </w:pPr>
             <w:r>
               <w:rPr>
                 <w:rFonts w:asciiTheme="minorHAnsi" w:hAnsiTheme="minorHAnsi" w:cstheme="minorHAnsi"/>
-                <w:i/>
-                <w:iCs/>
                 <w:lang w:val="de-DE"/>
               </w:rPr>
               <w:t>Protokoll für gemeinsame Treffen verfassen</w:t>
@@ -1765,12 +1648,9 @@
               </w:rPr>
             </w:pPr>
             <w:proofErr w:type="spellStart"/>
-            <w:proofErr w:type="gramStart"/>
             <w:r>
               <w:rPr>
                 <w:rFonts w:asciiTheme="minorHAnsi" w:hAnsiTheme="minorHAnsi" w:cstheme="minorHAnsi"/>
-                <w:i/>
-                <w:iCs/>
                 <w:lang w:val="de-DE"/>
               </w:rPr>
               <w:t>Jede</w:t>
@@ -1778,8 +1658,6 @@
             <w:r>
               <w:rPr>
                 <w:rFonts w:asciiTheme="minorHAnsi" w:hAnsiTheme="minorHAnsi" w:cstheme="minorHAnsi"/>
-                <w:i/>
-                <w:iCs/>
                 <w:lang w:val="de-DE"/>
               </w:rPr>
               <w:t>:</w:t>
@@ -1787,19 +1665,14 @@
             <w:r>
               <w:rPr>
                 <w:rFonts w:asciiTheme="minorHAnsi" w:hAnsiTheme="minorHAnsi" w:cstheme="minorHAnsi"/>
-                <w:i/>
-                <w:iCs/>
                 <w:lang w:val="de-DE"/>
               </w:rPr>
               <w:t>r</w:t>
             </w:r>
             <w:proofErr w:type="spellEnd"/>
-            <w:proofErr w:type="gramEnd"/>
             <w:r>
               <w:rPr>
                 <w:rFonts w:asciiTheme="minorHAnsi" w:hAnsiTheme="minorHAnsi" w:cstheme="minorHAnsi"/>
-                <w:i/>
-                <w:iCs/>
                 <w:lang w:val="de-DE"/>
               </w:rPr>
               <w:t>, abwechselnd</w:t>
@@ -1830,16 +1703,12 @@
               <w:pStyle w:val="TableContents"/>
               <w:rPr>
                 <w:rFonts w:asciiTheme="minorHAnsi" w:hAnsiTheme="minorHAnsi" w:cstheme="minorHAnsi"/>
-                <w:i/>
-                <w:iCs/>
                 <w:lang w:val="de-DE"/>
               </w:rPr>
             </w:pPr>
             <w:r>
               <w:rPr>
                 <w:rFonts w:asciiTheme="minorHAnsi" w:hAnsiTheme="minorHAnsi" w:cstheme="minorHAnsi"/>
-                <w:i/>
-                <w:iCs/>
                 <w:lang w:val="de-DE"/>
               </w:rPr>
               <w:t>IT-Infrastruktur</w:t>
@@ -1868,16 +1737,12 @@
               <w:pStyle w:val="Textbody"/>
               <w:rPr>
                 <w:rFonts w:asciiTheme="minorHAnsi" w:hAnsiTheme="minorHAnsi" w:cstheme="minorHAnsi"/>
-                <w:i/>
-                <w:iCs/>
                 <w:lang w:val="de-DE"/>
               </w:rPr>
             </w:pPr>
             <w:r>
               <w:rPr>
                 <w:rFonts w:asciiTheme="minorHAnsi" w:hAnsiTheme="minorHAnsi" w:cstheme="minorHAnsi"/>
-                <w:i/>
-                <w:iCs/>
                 <w:lang w:val="de-DE"/>
               </w:rPr>
               <w:t>Videokonferenzsystem, Projektmanagementwerkzeug; Versionsverwaltung</w:t>
@@ -1906,16 +1771,12 @@
               <w:pStyle w:val="TableContents"/>
               <w:rPr>
                 <w:rFonts w:asciiTheme="minorHAnsi" w:hAnsiTheme="minorHAnsi" w:cstheme="minorHAnsi"/>
-                <w:i/>
-                <w:iCs/>
                 <w:lang w:val="de-DE"/>
               </w:rPr>
             </w:pPr>
             <w:r>
               <w:rPr>
                 <w:rFonts w:asciiTheme="minorHAnsi" w:hAnsiTheme="minorHAnsi" w:cstheme="minorHAnsi"/>
-                <w:i/>
-                <w:iCs/>
                 <w:lang w:val="de-DE"/>
               </w:rPr>
               <w:t>Franziska</w:t>
@@ -1946,8 +1807,6 @@
               <w:pStyle w:val="TableContents"/>
               <w:rPr>
                 <w:rFonts w:asciiTheme="minorHAnsi" w:hAnsiTheme="minorHAnsi" w:cstheme="minorHAnsi"/>
-                <w:i/>
-                <w:iCs/>
                 <w:lang w:val="de-DE"/>
               </w:rPr>
             </w:pPr>
@@ -1955,8 +1814,6 @@
             <w:r>
               <w:rPr>
                 <w:rFonts w:asciiTheme="minorHAnsi" w:hAnsiTheme="minorHAnsi" w:cstheme="minorHAnsi"/>
-                <w:i/>
-                <w:iCs/>
                 <w:lang w:val="de-DE"/>
               </w:rPr>
               <w:t>Moderator:in</w:t>
@@ -1992,8 +1849,6 @@
             <w:r>
               <w:rPr>
                 <w:rFonts w:asciiTheme="minorHAnsi" w:hAnsiTheme="minorHAnsi" w:cstheme="minorHAnsi"/>
-                <w:i/>
-                <w:iCs/>
                 <w:lang w:val="de-DE"/>
               </w:rPr>
               <w:t>Moderieren die gemeinsamen Treffen</w:t>
@@ -2022,16 +1877,12 @@
               <w:pStyle w:val="TableContents"/>
               <w:rPr>
                 <w:rFonts w:asciiTheme="minorHAnsi" w:hAnsiTheme="minorHAnsi" w:cstheme="minorHAnsi"/>
-                <w:i/>
-                <w:iCs/>
                 <w:lang w:val="de-DE"/>
               </w:rPr>
             </w:pPr>
             <w:r>
               <w:rPr>
                 <w:rFonts w:asciiTheme="minorHAnsi" w:hAnsiTheme="minorHAnsi" w:cstheme="minorHAnsi"/>
-                <w:i/>
-                <w:iCs/>
                 <w:lang w:val="de-DE"/>
               </w:rPr>
               <w:t>Paul und Susanne</w:t>
@@ -2045,39 +1896,31 @@
         <w:pStyle w:val="Textbody"/>
         <w:rPr>
           <w:rFonts w:asciiTheme="minorHAnsi" w:hAnsiTheme="minorHAnsi" w:cstheme="minorHAnsi"/>
-          <w:i/>
-          <w:iCs/>
-          <w:lang w:val="de-DE"/>
-        </w:rPr>
-      </w:pPr>
-    </w:p>
-    <w:p>
-      <w:pPr>
-        <w:pStyle w:val="Textbody"/>
-        <w:rPr>
-          <w:rFonts w:asciiTheme="minorHAnsi" w:hAnsiTheme="minorHAnsi" w:cstheme="minorHAnsi"/>
-          <w:i/>
-          <w:iCs/>
-          <w:lang w:val="de-DE"/>
-        </w:rPr>
-      </w:pPr>
-    </w:p>
-    <w:p>
-      <w:pPr>
-        <w:pStyle w:val="Textbody"/>
-        <w:spacing w:after="0"/>
-        <w:rPr>
-          <w:rFonts w:asciiTheme="minorHAnsi" w:hAnsiTheme="minorHAnsi" w:cstheme="minorHAnsi"/>
-          <w:i/>
-          <w:iCs/>
-          <w:lang w:val="de-DE"/>
-        </w:rPr>
-      </w:pPr>
-      <w:r>
-        <w:rPr>
-          <w:rFonts w:asciiTheme="minorHAnsi" w:hAnsiTheme="minorHAnsi" w:cstheme="minorHAnsi"/>
-          <w:i/>
-          <w:iCs/>
+          <w:lang w:val="de-DE"/>
+        </w:rPr>
+      </w:pPr>
+    </w:p>
+    <w:p>
+      <w:pPr>
+        <w:pStyle w:val="Textbody"/>
+        <w:rPr>
+          <w:rFonts w:asciiTheme="minorHAnsi" w:hAnsiTheme="minorHAnsi" w:cstheme="minorHAnsi"/>
+          <w:lang w:val="de-DE"/>
+        </w:rPr>
+      </w:pPr>
+    </w:p>
+    <w:p>
+      <w:pPr>
+        <w:pStyle w:val="Textbody"/>
+        <w:spacing w:after="0"/>
+        <w:rPr>
+          <w:rFonts w:asciiTheme="minorHAnsi" w:hAnsiTheme="minorHAnsi" w:cstheme="minorHAnsi"/>
+          <w:lang w:val="de-DE"/>
+        </w:rPr>
+      </w:pPr>
+      <w:r>
+        <w:rPr>
+          <w:rFonts w:asciiTheme="minorHAnsi" w:hAnsiTheme="minorHAnsi" w:cstheme="minorHAnsi"/>
           <w:lang w:val="de-DE"/>
         </w:rPr>
         <w:lastRenderedPageBreak/>
@@ -2094,16 +1937,12 @@
         <w:spacing w:after="0"/>
         <w:rPr>
           <w:rFonts w:asciiTheme="minorHAnsi" w:hAnsiTheme="minorHAnsi" w:cstheme="minorHAnsi"/>
-          <w:i/>
-          <w:iCs/>
-          <w:lang w:val="de-DE"/>
-        </w:rPr>
-      </w:pPr>
-      <w:r>
-        <w:rPr>
-          <w:rFonts w:asciiTheme="minorHAnsi" w:hAnsiTheme="minorHAnsi" w:cstheme="minorHAnsi"/>
-          <w:i/>
-          <w:iCs/>
+          <w:lang w:val="de-DE"/>
+        </w:rPr>
+      </w:pPr>
+      <w:r>
+        <w:rPr>
+          <w:rFonts w:asciiTheme="minorHAnsi" w:hAnsiTheme="minorHAnsi" w:cstheme="minorHAnsi"/>
           <w:lang w:val="de-DE"/>
         </w:rPr>
         <w:t>Matthias ist hauptverantwortlich für die Organisation der geplanten Umfrage.</w:t>
@@ -2119,16 +1958,12 @@
         <w:spacing w:after="0"/>
         <w:rPr>
           <w:rFonts w:asciiTheme="minorHAnsi" w:hAnsiTheme="minorHAnsi" w:cstheme="minorHAnsi"/>
-          <w:i/>
-          <w:iCs/>
-          <w:lang w:val="de-DE"/>
-        </w:rPr>
-      </w:pPr>
-      <w:r>
-        <w:rPr>
-          <w:rFonts w:asciiTheme="minorHAnsi" w:hAnsiTheme="minorHAnsi" w:cstheme="minorHAnsi"/>
-          <w:i/>
-          <w:iCs/>
+          <w:lang w:val="de-DE"/>
+        </w:rPr>
+      </w:pPr>
+      <w:r>
+        <w:rPr>
+          <w:rFonts w:asciiTheme="minorHAnsi" w:hAnsiTheme="minorHAnsi" w:cstheme="minorHAnsi"/>
           <w:lang w:val="de-DE"/>
         </w:rPr>
         <w:t>Susanne organisiert die Videokonferenzen der Themenarbeitsgruppe.</w:t>
@@ -2150,8 +1985,6 @@
       <w:r>
         <w:rPr>
           <w:rFonts w:asciiTheme="minorHAnsi" w:hAnsiTheme="minorHAnsi" w:cstheme="minorHAnsi"/>
-          <w:i/>
-          <w:iCs/>
           <w:lang w:val="de-DE"/>
         </w:rPr>
         <w:t xml:space="preserve">Franziska organisiert und betreut die IT-Infrastruktur: Videokonferenzsystem, Projektmanagementwerkzeug; Versionsverwaltung, </w:t>
@@ -2159,8 +1992,6 @@
       <w:r>
         <w:rPr>
           <w:rFonts w:asciiTheme="minorHAnsi" w:hAnsiTheme="minorHAnsi" w:cstheme="minorHAnsi"/>
-          <w:i/>
-          <w:iCs/>
           <w:lang w:val="de-DE"/>
         </w:rPr>
         <w:t>…</w:t>
@@ -2185,8 +2016,6 @@
           <w:rFonts w:asciiTheme="minorHAnsi" w:hAnsiTheme="minorHAnsi" w:cstheme="minorHAnsi"/>
           <w:b/>
           <w:bCs/>
-          <w:i/>
-          <w:iCs/>
           <w:lang w:val="de-DE"/>
         </w:rPr>
       </w:pPr>
@@ -2195,8 +2024,6 @@
           <w:rFonts w:asciiTheme="minorHAnsi" w:hAnsiTheme="minorHAnsi" w:cstheme="minorHAnsi"/>
           <w:b/>
           <w:bCs/>
-          <w:i/>
-          <w:iCs/>
           <w:lang w:val="de-DE"/>
         </w:rPr>
         <w:t>Motivation</w:t>
@@ -2208,16 +2035,12 @@
         <w:spacing w:after="0"/>
         <w:rPr>
           <w:rFonts w:asciiTheme="minorHAnsi" w:hAnsiTheme="minorHAnsi" w:cstheme="minorHAnsi"/>
-          <w:i/>
-          <w:iCs/>
-          <w:lang w:val="de-DE"/>
-        </w:rPr>
-      </w:pPr>
-      <w:r>
-        <w:rPr>
-          <w:rFonts w:asciiTheme="minorHAnsi" w:hAnsiTheme="minorHAnsi" w:cstheme="minorHAnsi"/>
-          <w:i/>
-          <w:iCs/>
+          <w:lang w:val="de-DE"/>
+        </w:rPr>
+      </w:pPr>
+      <w:r>
+        <w:rPr>
+          <w:rFonts w:asciiTheme="minorHAnsi" w:hAnsiTheme="minorHAnsi" w:cstheme="minorHAnsi"/>
           <w:lang w:val="de-DE"/>
         </w:rPr>
         <w:t xml:space="preserve">Die Themenarbeitsgruppe soll sich schon zu Beginn über die Rollen und Aufgaben verständigen, damit sie rasch </w:t>
@@ -2225,8 +2048,6 @@
       <w:r>
         <w:rPr>
           <w:rFonts w:asciiTheme="minorHAnsi" w:hAnsiTheme="minorHAnsi" w:cstheme="minorHAnsi"/>
-          <w:i/>
-          <w:iCs/>
           <w:lang w:val="de-DE"/>
         </w:rPr>
         <w:t>a</w:t>
@@ -2234,8 +2055,6 @@
       <w:r>
         <w:rPr>
           <w:rFonts w:asciiTheme="minorHAnsi" w:hAnsiTheme="minorHAnsi" w:cstheme="minorHAnsi"/>
-          <w:i/>
-          <w:iCs/>
           <w:lang w:val="de-DE"/>
         </w:rPr>
         <w:t>n die Umsetzung gehen k</w:t>
@@ -2243,8 +2062,6 @@
       <w:r>
         <w:rPr>
           <w:rFonts w:asciiTheme="minorHAnsi" w:hAnsiTheme="minorHAnsi" w:cstheme="minorHAnsi"/>
-          <w:i/>
-          <w:iCs/>
           <w:lang w:val="de-DE"/>
         </w:rPr>
         <w:t>ann</w:t>
@@ -2252,8 +2069,6 @@
       <w:r>
         <w:rPr>
           <w:rFonts w:asciiTheme="minorHAnsi" w:hAnsiTheme="minorHAnsi" w:cstheme="minorHAnsi"/>
-          <w:i/>
-          <w:iCs/>
           <w:lang w:val="de-DE"/>
         </w:rPr>
         <w:t>.</w:t>
@@ -2265,8 +2080,6 @@
         <w:spacing w:after="0"/>
         <w:rPr>
           <w:rFonts w:asciiTheme="minorHAnsi" w:hAnsiTheme="minorHAnsi" w:cstheme="minorHAnsi"/>
-          <w:i/>
-          <w:iCs/>
           <w:lang w:val="de-DE"/>
         </w:rPr>
       </w:pPr>
@@ -2279,8 +2092,6 @@
           <w:rFonts w:asciiTheme="minorHAnsi" w:hAnsiTheme="minorHAnsi" w:cstheme="minorHAnsi"/>
           <w:b/>
           <w:bCs/>
-          <w:i/>
-          <w:iCs/>
           <w:lang w:val="de-DE"/>
         </w:rPr>
       </w:pPr>
@@ -2289,8 +2100,6 @@
           <w:rFonts w:asciiTheme="minorHAnsi" w:hAnsiTheme="minorHAnsi" w:cstheme="minorHAnsi"/>
           <w:b/>
           <w:bCs/>
-          <w:i/>
-          <w:iCs/>
           <w:lang w:val="de-DE"/>
         </w:rPr>
         <w:t>Form</w:t>
@@ -2302,16 +2111,12 @@
         <w:spacing w:after="0"/>
         <w:rPr>
           <w:rFonts w:asciiTheme="minorHAnsi" w:hAnsiTheme="minorHAnsi" w:cstheme="minorHAnsi"/>
-          <w:i/>
-          <w:iCs/>
-          <w:lang w:val="de-DE"/>
-        </w:rPr>
-      </w:pPr>
-      <w:r>
-        <w:rPr>
-          <w:rFonts w:asciiTheme="minorHAnsi" w:hAnsiTheme="minorHAnsi" w:cstheme="minorHAnsi"/>
-          <w:i/>
-          <w:iCs/>
+          <w:lang w:val="de-DE"/>
+        </w:rPr>
+      </w:pPr>
+      <w:r>
+        <w:rPr>
+          <w:rFonts w:asciiTheme="minorHAnsi" w:hAnsiTheme="minorHAnsi" w:cstheme="minorHAnsi"/>
           <w:lang w:val="de-DE"/>
         </w:rPr>
         <w:t>Liste oder Tabelle, siehe Beispiele im Punkt „Inhalt“.</w:t>
@@ -2322,8 +2127,6 @@
         <w:pStyle w:val="Textbody"/>
         <w:rPr>
           <w:rFonts w:asciiTheme="minorHAnsi" w:hAnsiTheme="minorHAnsi" w:cstheme="minorHAnsi"/>
-          <w:i/>
-          <w:iCs/>
           <w:lang w:val="de-DE"/>
         </w:rPr>
       </w:pPr>
@@ -2374,8 +2177,6 @@
           <w:rFonts w:asciiTheme="minorHAnsi" w:hAnsiTheme="minorHAnsi" w:cstheme="minorHAnsi"/>
           <w:b/>
           <w:bCs/>
-          <w:i/>
-          <w:iCs/>
           <w:lang w:val="de-DE"/>
         </w:rPr>
       </w:pPr>
@@ -2384,8 +2185,6 @@
           <w:rFonts w:asciiTheme="minorHAnsi" w:hAnsiTheme="minorHAnsi" w:cstheme="minorHAnsi"/>
           <w:b/>
           <w:bCs/>
-          <w:i/>
-          <w:iCs/>
           <w:lang w:val="de-DE"/>
         </w:rPr>
         <w:t>Inhalt</w:t>
@@ -2397,16 +2196,12 @@
         <w:spacing w:after="0"/>
         <w:rPr>
           <w:rFonts w:asciiTheme="minorHAnsi" w:hAnsiTheme="minorHAnsi" w:cstheme="minorHAnsi"/>
-          <w:i/>
-          <w:iCs/>
-          <w:lang w:val="de-DE"/>
-        </w:rPr>
-      </w:pPr>
-      <w:r>
-        <w:rPr>
-          <w:rFonts w:asciiTheme="minorHAnsi" w:hAnsiTheme="minorHAnsi" w:cstheme="minorHAnsi"/>
-          <w:i/>
-          <w:iCs/>
+          <w:lang w:val="de-DE"/>
+        </w:rPr>
+      </w:pPr>
+      <w:r>
+        <w:rPr>
+          <w:rFonts w:asciiTheme="minorHAnsi" w:hAnsiTheme="minorHAnsi" w:cstheme="minorHAnsi"/>
           <w:lang w:val="de-DE"/>
         </w:rPr>
         <w:t>Beschreiben Sie einen Zeitplan mit konkreten Meilensteinen.</w:t>
@@ -2418,8 +2213,6 @@
         <w:spacing w:after="0"/>
         <w:rPr>
           <w:rFonts w:asciiTheme="minorHAnsi" w:hAnsiTheme="minorHAnsi" w:cstheme="minorHAnsi"/>
-          <w:i/>
-          <w:iCs/>
           <w:lang w:val="de-DE"/>
         </w:rPr>
       </w:pPr>
@@ -2432,8 +2225,6 @@
           <w:rFonts w:asciiTheme="minorHAnsi" w:hAnsiTheme="minorHAnsi" w:cstheme="minorHAnsi"/>
           <w:b/>
           <w:bCs/>
-          <w:i/>
-          <w:iCs/>
           <w:lang w:val="de-DE"/>
         </w:rPr>
       </w:pPr>
@@ -2442,8 +2233,6 @@
           <w:rFonts w:asciiTheme="minorHAnsi" w:hAnsiTheme="minorHAnsi" w:cstheme="minorHAnsi"/>
           <w:b/>
           <w:bCs/>
-          <w:i/>
-          <w:iCs/>
           <w:lang w:val="de-DE"/>
         </w:rPr>
         <w:t>Motivation</w:t>
@@ -2455,18 +2244,13 @@
         <w:spacing w:after="0"/>
         <w:rPr>
           <w:rFonts w:asciiTheme="minorHAnsi" w:hAnsiTheme="minorHAnsi" w:cstheme="minorHAnsi"/>
-          <w:i/>
-          <w:iCs/>
           <w:lang w:val="de-DE"/>
         </w:rPr>
       </w:pPr>
       <w:proofErr w:type="spellStart"/>
-      <w:proofErr w:type="gramStart"/>
-      <w:r>
-        <w:rPr>
-          <w:rFonts w:asciiTheme="minorHAnsi" w:hAnsiTheme="minorHAnsi" w:cstheme="minorHAnsi"/>
-          <w:i/>
-          <w:iCs/>
+      <w:r>
+        <w:rPr>
+          <w:rFonts w:asciiTheme="minorHAnsi" w:hAnsiTheme="minorHAnsi" w:cstheme="minorHAnsi"/>
           <w:lang w:val="de-DE"/>
         </w:rPr>
         <w:t>Jede</w:t>
@@ -2474,8 +2258,6 @@
       <w:r>
         <w:rPr>
           <w:rFonts w:asciiTheme="minorHAnsi" w:hAnsiTheme="minorHAnsi" w:cstheme="minorHAnsi"/>
-          <w:i/>
-          <w:iCs/>
           <w:lang w:val="de-DE"/>
         </w:rPr>
         <w:t>:</w:t>
@@ -2483,19 +2265,14 @@
       <w:r>
         <w:rPr>
           <w:rFonts w:asciiTheme="minorHAnsi" w:hAnsiTheme="minorHAnsi" w:cstheme="minorHAnsi"/>
-          <w:i/>
-          <w:iCs/>
           <w:lang w:val="de-DE"/>
         </w:rPr>
         <w:t>r</w:t>
       </w:r>
       <w:proofErr w:type="spellEnd"/>
-      <w:proofErr w:type="gramEnd"/>
-      <w:r>
-        <w:rPr>
-          <w:rFonts w:asciiTheme="minorHAnsi" w:hAnsiTheme="minorHAnsi" w:cstheme="minorHAnsi"/>
-          <w:i/>
-          <w:iCs/>
+      <w:r>
+        <w:rPr>
+          <w:rFonts w:asciiTheme="minorHAnsi" w:hAnsiTheme="minorHAnsi" w:cstheme="minorHAnsi"/>
           <w:lang w:val="de-DE"/>
         </w:rPr>
         <w:t xml:space="preserve"> im Team muss wissen, bis wann Ergebnisse vorliegen müssen und bis wann die Themenarbeitsgruppe ihre Arbeit abgeschlossen haben möchte. Der Zeitplan hilft, gemeinsame Online- oder Präsenztermine zu koordinieren. Der</w:t>
@@ -2503,8 +2280,6 @@
       <w:r>
         <w:rPr>
           <w:rFonts w:asciiTheme="minorHAnsi" w:hAnsiTheme="minorHAnsi" w:cstheme="minorHAnsi"/>
-          <w:i/>
-          <w:iCs/>
           <w:lang w:val="de-DE"/>
         </w:rPr>
         <w:t>/die</w:t>
@@ -2512,8 +2287,6 @@
       <w:r>
         <w:rPr>
           <w:rFonts w:asciiTheme="minorHAnsi" w:hAnsiTheme="minorHAnsi" w:cstheme="minorHAnsi"/>
-          <w:i/>
-          <w:iCs/>
           <w:lang w:val="de-DE"/>
         </w:rPr>
         <w:t xml:space="preserve"> </w:t>
@@ -2522,8 +2295,6 @@
       <w:r>
         <w:rPr>
           <w:rFonts w:asciiTheme="minorHAnsi" w:hAnsiTheme="minorHAnsi" w:cstheme="minorHAnsi"/>
-          <w:i/>
-          <w:iCs/>
           <w:lang w:val="de-DE"/>
         </w:rPr>
         <w:t>Themenmoderator</w:t>
@@ -2531,8 +2302,6 @@
       <w:r>
         <w:rPr>
           <w:rFonts w:asciiTheme="minorHAnsi" w:hAnsiTheme="minorHAnsi" w:cstheme="minorHAnsi"/>
-          <w:i/>
-          <w:iCs/>
           <w:lang w:val="de-DE"/>
         </w:rPr>
         <w:t>:in</w:t>
@@ -2541,8 +2310,6 @@
       <w:r>
         <w:rPr>
           <w:rFonts w:asciiTheme="minorHAnsi" w:hAnsiTheme="minorHAnsi" w:cstheme="minorHAnsi"/>
-          <w:i/>
-          <w:iCs/>
           <w:lang w:val="de-DE"/>
         </w:rPr>
         <w:t xml:space="preserve"> nutzt den Zeitplan zur Kontrolle.</w:t>
@@ -2566,8 +2333,6 @@
           <w:rFonts w:asciiTheme="minorHAnsi" w:hAnsiTheme="minorHAnsi" w:cstheme="minorHAnsi"/>
           <w:b/>
           <w:bCs/>
-          <w:i/>
-          <w:iCs/>
           <w:lang w:val="de-DE"/>
         </w:rPr>
       </w:pPr>
@@ -2576,8 +2341,6 @@
           <w:rFonts w:asciiTheme="minorHAnsi" w:hAnsiTheme="minorHAnsi" w:cstheme="minorHAnsi"/>
           <w:b/>
           <w:bCs/>
-          <w:i/>
-          <w:iCs/>
           <w:lang w:val="de-DE"/>
         </w:rPr>
         <w:t>Form</w:t>
@@ -2589,16 +2352,12 @@
         <w:spacing w:after="0"/>
         <w:rPr>
           <w:rFonts w:asciiTheme="minorHAnsi" w:hAnsiTheme="minorHAnsi" w:cstheme="minorHAnsi"/>
-          <w:i/>
-          <w:iCs/>
-          <w:lang w:val="de-DE"/>
-        </w:rPr>
-      </w:pPr>
-      <w:r>
-        <w:rPr>
-          <w:rFonts w:asciiTheme="minorHAnsi" w:hAnsiTheme="minorHAnsi" w:cstheme="minorHAnsi"/>
-          <w:i/>
-          <w:iCs/>
+          <w:lang w:val="de-DE"/>
+        </w:rPr>
+      </w:pPr>
+      <w:r>
+        <w:rPr>
+          <w:rFonts w:asciiTheme="minorHAnsi" w:hAnsiTheme="minorHAnsi" w:cstheme="minorHAnsi"/>
           <w:lang w:val="de-DE"/>
         </w:rPr>
         <w:t xml:space="preserve">Tabelle, z. B. </w:t>
@@ -2606,8 +2365,6 @@
       <w:r>
         <w:rPr>
           <w:rFonts w:asciiTheme="minorHAnsi" w:hAnsiTheme="minorHAnsi" w:cstheme="minorHAnsi"/>
-          <w:i/>
-          <w:iCs/>
           <w:lang w:val="de-DE"/>
         </w:rPr>
         <w:t>n</w:t>
@@ -2615,8 +2372,6 @@
       <w:r>
         <w:rPr>
           <w:rFonts w:asciiTheme="minorHAnsi" w:hAnsiTheme="minorHAnsi" w:cstheme="minorHAnsi"/>
-          <w:i/>
-          <w:iCs/>
           <w:lang w:val="de-DE"/>
         </w:rPr>
         <w:t>ach diesem Schema:</w:t>
@@ -2662,8 +2417,6 @@
                 <w:rFonts w:asciiTheme="minorHAnsi" w:hAnsiTheme="minorHAnsi" w:cstheme="minorHAnsi"/>
                 <w:b/>
                 <w:bCs/>
-                <w:i/>
-                <w:iCs/>
                 <w:lang w:val="de-DE"/>
               </w:rPr>
             </w:pPr>
@@ -2672,8 +2425,6 @@
                 <w:rFonts w:asciiTheme="minorHAnsi" w:hAnsiTheme="minorHAnsi" w:cstheme="minorHAnsi"/>
                 <w:b/>
                 <w:bCs/>
-                <w:i/>
-                <w:iCs/>
                 <w:lang w:val="de-DE"/>
               </w:rPr>
               <w:t>Datum</w:t>
@@ -2704,8 +2455,6 @@
                 <w:rFonts w:asciiTheme="minorHAnsi" w:hAnsiTheme="minorHAnsi" w:cstheme="minorHAnsi"/>
                 <w:b/>
                 <w:bCs/>
-                <w:i/>
-                <w:iCs/>
                 <w:lang w:val="de-DE"/>
               </w:rPr>
             </w:pPr>
@@ -2714,8 +2463,6 @@
                 <w:rFonts w:asciiTheme="minorHAnsi" w:hAnsiTheme="minorHAnsi" w:cstheme="minorHAnsi"/>
                 <w:b/>
                 <w:bCs/>
-                <w:i/>
-                <w:iCs/>
                 <w:lang w:val="de-DE"/>
               </w:rPr>
               <w:t>Meilenstein/Aufgabe</w:t>
@@ -2746,8 +2493,6 @@
                 <w:rFonts w:asciiTheme="minorHAnsi" w:hAnsiTheme="minorHAnsi" w:cstheme="minorHAnsi"/>
                 <w:b/>
                 <w:bCs/>
-                <w:i/>
-                <w:iCs/>
                 <w:lang w:val="de-DE"/>
               </w:rPr>
             </w:pPr>
@@ -2756,8 +2501,6 @@
                 <w:rFonts w:asciiTheme="minorHAnsi" w:hAnsiTheme="minorHAnsi" w:cstheme="minorHAnsi"/>
                 <w:b/>
                 <w:bCs/>
-                <w:i/>
-                <w:iCs/>
                 <w:lang w:val="de-DE"/>
               </w:rPr>
               <w:t>Details</w:t>
@@ -2875,8 +2618,6 @@
         <w:pStyle w:val="Textbody"/>
         <w:rPr>
           <w:rFonts w:asciiTheme="minorHAnsi" w:hAnsiTheme="minorHAnsi" w:cstheme="minorHAnsi"/>
-          <w:i/>
-          <w:iCs/>
           <w:lang w:val="de-DE"/>
         </w:rPr>
       </w:pPr>
@@ -2940,8 +2681,6 @@
           <w:rFonts w:asciiTheme="minorHAnsi" w:hAnsiTheme="minorHAnsi" w:cstheme="minorHAnsi"/>
           <w:b/>
           <w:bCs/>
-          <w:i/>
-          <w:iCs/>
           <w:lang w:val="de-DE"/>
         </w:rPr>
       </w:pPr>
@@ -2950,8 +2689,6 @@
           <w:rFonts w:asciiTheme="minorHAnsi" w:hAnsiTheme="minorHAnsi" w:cstheme="minorHAnsi"/>
           <w:b/>
           <w:bCs/>
-          <w:i/>
-          <w:iCs/>
           <w:lang w:val="de-DE"/>
         </w:rPr>
         <w:t>Inhalt</w:t>
@@ -2963,16 +2700,12 @@
         <w:spacing w:after="0"/>
         <w:rPr>
           <w:rFonts w:asciiTheme="minorHAnsi" w:hAnsiTheme="minorHAnsi" w:cstheme="minorHAnsi"/>
-          <w:i/>
-          <w:iCs/>
-          <w:lang w:val="de-DE"/>
-        </w:rPr>
-      </w:pPr>
-      <w:r>
-        <w:rPr>
-          <w:rFonts w:asciiTheme="minorHAnsi" w:hAnsiTheme="minorHAnsi" w:cstheme="minorHAnsi"/>
-          <w:i/>
-          <w:iCs/>
+          <w:lang w:val="de-DE"/>
+        </w:rPr>
+      </w:pPr>
+      <w:r>
+        <w:rPr>
+          <w:rFonts w:asciiTheme="minorHAnsi" w:hAnsiTheme="minorHAnsi" w:cstheme="minorHAnsi"/>
           <w:lang w:val="de-DE"/>
         </w:rPr>
         <w:t>Führen Sie die Werkzeuge an, die Sie für die Arbeit in der Themenarbeitsgruppe benötigen.</w:t>
@@ -2984,16 +2717,12 @@
         <w:spacing w:after="0"/>
         <w:rPr>
           <w:rFonts w:asciiTheme="minorHAnsi" w:hAnsiTheme="minorHAnsi" w:cstheme="minorHAnsi"/>
-          <w:i/>
-          <w:iCs/>
-          <w:lang w:val="de-DE"/>
-        </w:rPr>
-      </w:pPr>
-      <w:r>
-        <w:rPr>
-          <w:rFonts w:asciiTheme="minorHAnsi" w:hAnsiTheme="minorHAnsi" w:cstheme="minorHAnsi"/>
-          <w:i/>
-          <w:iCs/>
+          <w:lang w:val="de-DE"/>
+        </w:rPr>
+      </w:pPr>
+      <w:r>
+        <w:rPr>
+          <w:rFonts w:asciiTheme="minorHAnsi" w:hAnsiTheme="minorHAnsi" w:cstheme="minorHAnsi"/>
           <w:lang w:val="de-DE"/>
         </w:rPr>
         <w:t>Beispiele:</w:t>
@@ -3005,20 +2734,16 @@
         <w:spacing w:after="0"/>
         <w:rPr>
           <w:rFonts w:asciiTheme="minorHAnsi" w:hAnsiTheme="minorHAnsi" w:cstheme="minorHAnsi"/>
-          <w:i/>
-          <w:iCs/>
-          <w:lang w:val="de-DE"/>
-        </w:rPr>
-      </w:pPr>
-    </w:p>
-    <w:p>
-      <w:pPr>
-        <w:pStyle w:val="Textbody"/>
-        <w:spacing w:after="0"/>
-        <w:rPr>
-          <w:rFonts w:asciiTheme="minorHAnsi" w:hAnsiTheme="minorHAnsi" w:cstheme="minorHAnsi"/>
-          <w:i/>
-          <w:iCs/>
+          <w:lang w:val="de-DE"/>
+        </w:rPr>
+      </w:pPr>
+    </w:p>
+    <w:p>
+      <w:pPr>
+        <w:pStyle w:val="Textbody"/>
+        <w:spacing w:after="0"/>
+        <w:rPr>
+          <w:rFonts w:asciiTheme="minorHAnsi" w:hAnsiTheme="minorHAnsi" w:cstheme="minorHAnsi"/>
           <w:lang w:val="de-DE"/>
         </w:rPr>
       </w:pPr>
@@ -3033,16 +2758,12 @@
         <w:spacing w:after="0"/>
         <w:rPr>
           <w:rFonts w:asciiTheme="minorHAnsi" w:hAnsiTheme="minorHAnsi" w:cstheme="minorHAnsi"/>
-          <w:i/>
-          <w:iCs/>
-          <w:lang w:val="de-DE"/>
-        </w:rPr>
-      </w:pPr>
-      <w:r>
-        <w:rPr>
-          <w:rFonts w:asciiTheme="minorHAnsi" w:hAnsiTheme="minorHAnsi" w:cstheme="minorHAnsi"/>
-          <w:i/>
-          <w:iCs/>
+          <w:lang w:val="de-DE"/>
+        </w:rPr>
+      </w:pPr>
+      <w:r>
+        <w:rPr>
+          <w:rFonts w:asciiTheme="minorHAnsi" w:hAnsiTheme="minorHAnsi" w:cstheme="minorHAnsi"/>
           <w:lang w:val="de-DE"/>
         </w:rPr>
         <w:lastRenderedPageBreak/>
@@ -3059,16 +2780,12 @@
         <w:spacing w:after="0"/>
         <w:rPr>
           <w:rFonts w:asciiTheme="minorHAnsi" w:hAnsiTheme="minorHAnsi" w:cstheme="minorHAnsi"/>
-          <w:i/>
-          <w:iCs/>
-          <w:lang w:val="de-DE"/>
-        </w:rPr>
-      </w:pPr>
-      <w:r>
-        <w:rPr>
-          <w:rFonts w:asciiTheme="minorHAnsi" w:hAnsiTheme="minorHAnsi" w:cstheme="minorHAnsi"/>
-          <w:i/>
-          <w:iCs/>
+          <w:lang w:val="de-DE"/>
+        </w:rPr>
+      </w:pPr>
+      <w:r>
+        <w:rPr>
+          <w:rFonts w:asciiTheme="minorHAnsi" w:hAnsiTheme="minorHAnsi" w:cstheme="minorHAnsi"/>
           <w:lang w:val="de-DE"/>
         </w:rPr>
         <w:t>Online-Chat</w:t>
@@ -3084,16 +2801,12 @@
         <w:spacing w:after="0"/>
         <w:rPr>
           <w:rFonts w:asciiTheme="minorHAnsi" w:hAnsiTheme="minorHAnsi" w:cstheme="minorHAnsi"/>
-          <w:i/>
-          <w:iCs/>
-          <w:lang w:val="de-DE"/>
-        </w:rPr>
-      </w:pPr>
-      <w:r>
-        <w:rPr>
-          <w:rFonts w:asciiTheme="minorHAnsi" w:hAnsiTheme="minorHAnsi" w:cstheme="minorHAnsi"/>
-          <w:i/>
-          <w:iCs/>
+          <w:lang w:val="de-DE"/>
+        </w:rPr>
+      </w:pPr>
+      <w:r>
+        <w:rPr>
+          <w:rFonts w:asciiTheme="minorHAnsi" w:hAnsiTheme="minorHAnsi" w:cstheme="minorHAnsi"/>
           <w:lang w:val="de-DE"/>
         </w:rPr>
         <w:t>Projektmanagement</w:t>
@@ -3109,16 +2822,12 @@
         <w:spacing w:after="0"/>
         <w:rPr>
           <w:rFonts w:asciiTheme="minorHAnsi" w:hAnsiTheme="minorHAnsi" w:cstheme="minorHAnsi"/>
-          <w:i/>
-          <w:iCs/>
-          <w:lang w:val="de-DE"/>
-        </w:rPr>
-      </w:pPr>
-      <w:r>
-        <w:rPr>
-          <w:rFonts w:asciiTheme="minorHAnsi" w:hAnsiTheme="minorHAnsi" w:cstheme="minorHAnsi"/>
-          <w:i/>
-          <w:iCs/>
+          <w:lang w:val="de-DE"/>
+        </w:rPr>
+      </w:pPr>
+      <w:r>
+        <w:rPr>
+          <w:rFonts w:asciiTheme="minorHAnsi" w:hAnsiTheme="minorHAnsi" w:cstheme="minorHAnsi"/>
           <w:lang w:val="de-DE"/>
         </w:rPr>
         <w:t>Versionsverwaltung</w:t>
@@ -3134,16 +2843,12 @@
         <w:spacing w:after="0"/>
         <w:rPr>
           <w:rFonts w:asciiTheme="minorHAnsi" w:hAnsiTheme="minorHAnsi" w:cstheme="minorHAnsi"/>
-          <w:i/>
-          <w:iCs/>
-          <w:lang w:val="de-DE"/>
-        </w:rPr>
-      </w:pPr>
-      <w:r>
-        <w:rPr>
-          <w:rFonts w:asciiTheme="minorHAnsi" w:hAnsiTheme="minorHAnsi" w:cstheme="minorHAnsi"/>
-          <w:i/>
-          <w:iCs/>
+          <w:lang w:val="de-DE"/>
+        </w:rPr>
+      </w:pPr>
+      <w:r>
+        <w:rPr>
+          <w:rFonts w:asciiTheme="minorHAnsi" w:hAnsiTheme="minorHAnsi" w:cstheme="minorHAnsi"/>
           <w:lang w:val="de-DE"/>
         </w:rPr>
         <w:t>Dokumentenverwaltung</w:t>
@@ -3159,16 +2864,12 @@
         <w:spacing w:after="0"/>
         <w:rPr>
           <w:rFonts w:asciiTheme="minorHAnsi" w:hAnsiTheme="minorHAnsi" w:cstheme="minorHAnsi"/>
-          <w:i/>
-          <w:iCs/>
-          <w:lang w:val="de-DE"/>
-        </w:rPr>
-      </w:pPr>
-      <w:r>
-        <w:rPr>
-          <w:rFonts w:asciiTheme="minorHAnsi" w:hAnsiTheme="minorHAnsi" w:cstheme="minorHAnsi"/>
-          <w:i/>
-          <w:iCs/>
+          <w:lang w:val="de-DE"/>
+        </w:rPr>
+      </w:pPr>
+      <w:r>
+        <w:rPr>
+          <w:rFonts w:asciiTheme="minorHAnsi" w:hAnsiTheme="minorHAnsi" w:cstheme="minorHAnsi"/>
           <w:lang w:val="de-DE"/>
         </w:rPr>
         <w:t>Review</w:t>
@@ -3184,16 +2885,12 @@
         <w:spacing w:after="0"/>
         <w:rPr>
           <w:rFonts w:asciiTheme="minorHAnsi" w:hAnsiTheme="minorHAnsi" w:cstheme="minorHAnsi"/>
-          <w:i/>
-          <w:iCs/>
-          <w:lang w:val="de-DE"/>
-        </w:rPr>
-      </w:pPr>
-      <w:r>
-        <w:rPr>
-          <w:rFonts w:asciiTheme="minorHAnsi" w:hAnsiTheme="minorHAnsi" w:cstheme="minorHAnsi"/>
-          <w:i/>
-          <w:iCs/>
+          <w:lang w:val="de-DE"/>
+        </w:rPr>
+      </w:pPr>
+      <w:r>
+        <w:rPr>
+          <w:rFonts w:asciiTheme="minorHAnsi" w:hAnsiTheme="minorHAnsi" w:cstheme="minorHAnsi"/>
           <w:lang w:val="de-DE"/>
         </w:rPr>
         <w:t>Modellierung</w:t>
@@ -3206,8 +2903,6 @@
         <w:ind w:left="720"/>
         <w:rPr>
           <w:rFonts w:asciiTheme="minorHAnsi" w:hAnsiTheme="minorHAnsi" w:cstheme="minorHAnsi"/>
-          <w:i/>
-          <w:iCs/>
           <w:lang w:val="de-DE"/>
         </w:rPr>
       </w:pPr>
@@ -3220,8 +2915,6 @@
           <w:rFonts w:asciiTheme="minorHAnsi" w:hAnsiTheme="minorHAnsi" w:cstheme="minorHAnsi"/>
           <w:b/>
           <w:bCs/>
-          <w:i/>
-          <w:iCs/>
           <w:lang w:val="de-DE"/>
         </w:rPr>
       </w:pPr>
@@ -3230,8 +2923,6 @@
           <w:rFonts w:asciiTheme="minorHAnsi" w:hAnsiTheme="minorHAnsi" w:cstheme="minorHAnsi"/>
           <w:b/>
           <w:bCs/>
-          <w:i/>
-          <w:iCs/>
           <w:lang w:val="de-DE"/>
         </w:rPr>
         <w:t>Motivation</w:t>
@@ -3247,12 +2938,9 @@
         </w:rPr>
       </w:pPr>
       <w:proofErr w:type="spellStart"/>
-      <w:proofErr w:type="gramStart"/>
-      <w:r>
-        <w:rPr>
-          <w:rFonts w:asciiTheme="minorHAnsi" w:hAnsiTheme="minorHAnsi" w:cstheme="minorHAnsi"/>
-          <w:i/>
-          <w:iCs/>
+      <w:r>
+        <w:rPr>
+          <w:rFonts w:asciiTheme="minorHAnsi" w:hAnsiTheme="minorHAnsi" w:cstheme="minorHAnsi"/>
           <w:lang w:val="de-DE"/>
         </w:rPr>
         <w:t>Jede</w:t>
@@ -3260,8 +2948,6 @@
       <w:r>
         <w:rPr>
           <w:rFonts w:asciiTheme="minorHAnsi" w:hAnsiTheme="minorHAnsi" w:cstheme="minorHAnsi"/>
-          <w:i/>
-          <w:iCs/>
           <w:lang w:val="de-DE"/>
         </w:rPr>
         <w:t>:</w:t>
@@ -3269,19 +2955,14 @@
       <w:r>
         <w:rPr>
           <w:rFonts w:asciiTheme="minorHAnsi" w:hAnsiTheme="minorHAnsi" w:cstheme="minorHAnsi"/>
-          <w:i/>
-          <w:iCs/>
           <w:lang w:val="de-DE"/>
         </w:rPr>
         <w:t>r</w:t>
       </w:r>
       <w:proofErr w:type="spellEnd"/>
-      <w:proofErr w:type="gramEnd"/>
-      <w:r>
-        <w:rPr>
-          <w:rFonts w:asciiTheme="minorHAnsi" w:hAnsiTheme="minorHAnsi" w:cstheme="minorHAnsi"/>
-          <w:i/>
-          <w:iCs/>
+      <w:r>
+        <w:rPr>
+          <w:rFonts w:asciiTheme="minorHAnsi" w:hAnsiTheme="minorHAnsi" w:cstheme="minorHAnsi"/>
           <w:lang w:val="de-DE"/>
         </w:rPr>
         <w:t xml:space="preserve"> in der Themenarbeitsgruppe muss wissen, mit welchen Werkzeugen gearbeitet wird.</w:t>
@@ -3295,8 +2976,6 @@
           <w:rFonts w:asciiTheme="minorHAnsi" w:hAnsiTheme="minorHAnsi" w:cstheme="minorHAnsi"/>
           <w:b/>
           <w:bCs/>
-          <w:i/>
-          <w:iCs/>
           <w:lang w:val="de-DE"/>
         </w:rPr>
       </w:pPr>
@@ -3309,8 +2988,6 @@
           <w:rFonts w:asciiTheme="minorHAnsi" w:hAnsiTheme="minorHAnsi" w:cstheme="minorHAnsi"/>
           <w:b/>
           <w:bCs/>
-          <w:i/>
-          <w:iCs/>
           <w:lang w:val="de-DE"/>
         </w:rPr>
       </w:pPr>
@@ -3319,8 +2996,6 @@
           <w:rFonts w:asciiTheme="minorHAnsi" w:hAnsiTheme="minorHAnsi" w:cstheme="minorHAnsi"/>
           <w:b/>
           <w:bCs/>
-          <w:i/>
-          <w:iCs/>
           <w:lang w:val="de-DE"/>
         </w:rPr>
         <w:t>Form</w:t>
@@ -3332,16 +3007,12 @@
         <w:spacing w:after="0"/>
         <w:rPr>
           <w:rFonts w:asciiTheme="minorHAnsi" w:hAnsiTheme="minorHAnsi" w:cstheme="minorHAnsi"/>
-          <w:i/>
-          <w:iCs/>
-          <w:lang w:val="de-DE"/>
-        </w:rPr>
-      </w:pPr>
-      <w:r>
-        <w:rPr>
-          <w:rFonts w:asciiTheme="minorHAnsi" w:hAnsiTheme="minorHAnsi" w:cstheme="minorHAnsi"/>
-          <w:i/>
-          <w:iCs/>
+          <w:lang w:val="de-DE"/>
+        </w:rPr>
+      </w:pPr>
+      <w:r>
+        <w:rPr>
+          <w:rFonts w:asciiTheme="minorHAnsi" w:hAnsiTheme="minorHAnsi" w:cstheme="minorHAnsi"/>
           <w:lang w:val="de-DE"/>
         </w:rPr>
         <w:t>List oder Tabelle. Hier ein Beispiel:</w:t>
@@ -3387,8 +3058,6 @@
                 <w:rFonts w:asciiTheme="minorHAnsi" w:hAnsiTheme="minorHAnsi" w:cstheme="minorHAnsi"/>
                 <w:b/>
                 <w:bCs/>
-                <w:i/>
-                <w:iCs/>
                 <w:lang w:val="de-DE"/>
               </w:rPr>
             </w:pPr>
@@ -3397,8 +3066,6 @@
                 <w:rFonts w:asciiTheme="minorHAnsi" w:hAnsiTheme="minorHAnsi" w:cstheme="minorHAnsi"/>
                 <w:b/>
                 <w:bCs/>
-                <w:i/>
-                <w:iCs/>
                 <w:lang w:val="de-DE"/>
               </w:rPr>
               <w:t>Werkzeug</w:t>
@@ -3429,8 +3096,6 @@
                 <w:rFonts w:asciiTheme="minorHAnsi" w:hAnsiTheme="minorHAnsi" w:cstheme="minorHAnsi"/>
                 <w:b/>
                 <w:bCs/>
-                <w:i/>
-                <w:iCs/>
                 <w:lang w:val="de-DE"/>
               </w:rPr>
             </w:pPr>
@@ -3439,8 +3104,6 @@
                 <w:rFonts w:asciiTheme="minorHAnsi" w:hAnsiTheme="minorHAnsi" w:cstheme="minorHAnsi"/>
                 <w:b/>
                 <w:bCs/>
-                <w:i/>
-                <w:iCs/>
                 <w:lang w:val="de-DE"/>
               </w:rPr>
               <w:t>Einsatzgebiet</w:t>
@@ -3471,8 +3134,6 @@
                 <w:rFonts w:asciiTheme="minorHAnsi" w:hAnsiTheme="minorHAnsi" w:cstheme="minorHAnsi"/>
                 <w:b/>
                 <w:bCs/>
-                <w:i/>
-                <w:iCs/>
                 <w:lang w:val="de-DE"/>
               </w:rPr>
             </w:pPr>
@@ -3481,8 +3142,6 @@
                 <w:rFonts w:asciiTheme="minorHAnsi" w:hAnsiTheme="minorHAnsi" w:cstheme="minorHAnsi"/>
                 <w:b/>
                 <w:bCs/>
-                <w:i/>
-                <w:iCs/>
                 <w:lang w:val="de-DE"/>
               </w:rPr>
               <w:t>Zuständigkeit</w:t>
@@ -3513,16 +3172,12 @@
               <w:pStyle w:val="TableContents"/>
               <w:rPr>
                 <w:rFonts w:asciiTheme="minorHAnsi" w:hAnsiTheme="minorHAnsi" w:cstheme="minorHAnsi"/>
-                <w:i/>
-                <w:iCs/>
                 <w:lang w:val="de-DE"/>
               </w:rPr>
             </w:pPr>
             <w:r>
               <w:rPr>
                 <w:rFonts w:asciiTheme="minorHAnsi" w:hAnsiTheme="minorHAnsi" w:cstheme="minorHAnsi"/>
-                <w:i/>
-                <w:iCs/>
                 <w:lang w:val="de-DE"/>
               </w:rPr>
               <w:t>...</w:t>
@@ -3551,16 +3206,12 @@
               <w:pStyle w:val="TableContents"/>
               <w:rPr>
                 <w:rFonts w:asciiTheme="minorHAnsi" w:hAnsiTheme="minorHAnsi" w:cstheme="minorHAnsi"/>
-                <w:i/>
-                <w:iCs/>
                 <w:lang w:val="de-DE"/>
               </w:rPr>
             </w:pPr>
             <w:r>
               <w:rPr>
                 <w:rFonts w:asciiTheme="minorHAnsi" w:hAnsiTheme="minorHAnsi" w:cstheme="minorHAnsi"/>
-                <w:i/>
-                <w:iCs/>
                 <w:lang w:val="de-DE"/>
               </w:rPr>
               <w:t>...</w:t>
@@ -3589,16 +3240,12 @@
               <w:pStyle w:val="TableContents"/>
               <w:rPr>
                 <w:rFonts w:asciiTheme="minorHAnsi" w:hAnsiTheme="minorHAnsi" w:cstheme="minorHAnsi"/>
-                <w:i/>
-                <w:iCs/>
                 <w:lang w:val="de-DE"/>
               </w:rPr>
             </w:pPr>
             <w:r>
               <w:rPr>
                 <w:rFonts w:asciiTheme="minorHAnsi" w:hAnsiTheme="minorHAnsi" w:cstheme="minorHAnsi"/>
-                <w:i/>
-                <w:iCs/>
                 <w:lang w:val="de-DE"/>
               </w:rPr>
               <w:t>...</w:t>
@@ -3612,8 +3259,6 @@
         <w:pStyle w:val="Textbody"/>
         <w:rPr>
           <w:rFonts w:asciiTheme="minorHAnsi" w:hAnsiTheme="minorHAnsi" w:cstheme="minorHAnsi"/>
-          <w:i/>
-          <w:iCs/>
           <w:lang w:val="de-DE"/>
         </w:rPr>
       </w:pPr>
@@ -3677,8 +3322,6 @@
           <w:rFonts w:asciiTheme="minorHAnsi" w:hAnsiTheme="minorHAnsi" w:cstheme="minorHAnsi"/>
           <w:b/>
           <w:bCs/>
-          <w:i/>
-          <w:iCs/>
           <w:lang w:val="de-DE"/>
         </w:rPr>
       </w:pPr>
@@ -3687,8 +3330,6 @@
           <w:rFonts w:asciiTheme="minorHAnsi" w:hAnsiTheme="minorHAnsi" w:cstheme="minorHAnsi"/>
           <w:b/>
           <w:bCs/>
-          <w:i/>
-          <w:iCs/>
           <w:lang w:val="de-DE"/>
         </w:rPr>
         <w:t>Inhalt</w:t>
@@ -3700,16 +3341,12 @@
         <w:spacing w:after="0"/>
         <w:rPr>
           <w:rFonts w:asciiTheme="minorHAnsi" w:hAnsiTheme="minorHAnsi" w:cstheme="minorHAnsi"/>
-          <w:i/>
-          <w:iCs/>
-          <w:lang w:val="de-DE"/>
-        </w:rPr>
-      </w:pPr>
-      <w:r>
-        <w:rPr>
-          <w:rFonts w:asciiTheme="minorHAnsi" w:hAnsiTheme="minorHAnsi" w:cstheme="minorHAnsi"/>
-          <w:i/>
-          <w:iCs/>
+          <w:lang w:val="de-DE"/>
+        </w:rPr>
+      </w:pPr>
+      <w:r>
+        <w:rPr>
+          <w:rFonts w:asciiTheme="minorHAnsi" w:hAnsiTheme="minorHAnsi" w:cstheme="minorHAnsi"/>
           <w:lang w:val="de-DE"/>
         </w:rPr>
         <w:t>Führen Sie an, mit welchen Methoden Sie arbeiten, um die Ergebnisse zu produzieren.</w:t>
@@ -3721,16 +3358,12 @@
         <w:spacing w:after="0"/>
         <w:rPr>
           <w:rFonts w:asciiTheme="minorHAnsi" w:hAnsiTheme="minorHAnsi" w:cstheme="minorHAnsi"/>
-          <w:i/>
-          <w:iCs/>
-          <w:lang w:val="de-DE"/>
-        </w:rPr>
-      </w:pPr>
-      <w:r>
-        <w:rPr>
-          <w:rFonts w:asciiTheme="minorHAnsi" w:hAnsiTheme="minorHAnsi" w:cstheme="minorHAnsi"/>
-          <w:i/>
-          <w:iCs/>
+          <w:lang w:val="de-DE"/>
+        </w:rPr>
+      </w:pPr>
+      <w:r>
+        <w:rPr>
+          <w:rFonts w:asciiTheme="minorHAnsi" w:hAnsiTheme="minorHAnsi" w:cstheme="minorHAnsi"/>
           <w:lang w:val="de-DE"/>
         </w:rPr>
         <w:t>Beispiele für Methoden:</w:t>
@@ -3746,16 +3379,12 @@
         <w:spacing w:after="0"/>
         <w:rPr>
           <w:rFonts w:asciiTheme="minorHAnsi" w:hAnsiTheme="minorHAnsi" w:cstheme="minorHAnsi"/>
-          <w:i/>
-          <w:iCs/>
-          <w:lang w:val="de-DE"/>
-        </w:rPr>
-      </w:pPr>
-      <w:r>
-        <w:rPr>
-          <w:rFonts w:asciiTheme="minorHAnsi" w:hAnsiTheme="minorHAnsi" w:cstheme="minorHAnsi"/>
-          <w:i/>
-          <w:iCs/>
+          <w:lang w:val="de-DE"/>
+        </w:rPr>
+      </w:pPr>
+      <w:r>
+        <w:rPr>
+          <w:rFonts w:asciiTheme="minorHAnsi" w:hAnsiTheme="minorHAnsi" w:cstheme="minorHAnsi"/>
           <w:lang w:val="de-DE"/>
         </w:rPr>
         <w:t>Literaturstudie</w:t>
@@ -3771,16 +3400,12 @@
         <w:spacing w:after="0"/>
         <w:rPr>
           <w:rFonts w:asciiTheme="minorHAnsi" w:hAnsiTheme="minorHAnsi" w:cstheme="minorHAnsi"/>
-          <w:i/>
-          <w:iCs/>
-          <w:lang w:val="de-DE"/>
-        </w:rPr>
-      </w:pPr>
-      <w:r>
-        <w:rPr>
-          <w:rFonts w:asciiTheme="minorHAnsi" w:hAnsiTheme="minorHAnsi" w:cstheme="minorHAnsi"/>
-          <w:i/>
-          <w:iCs/>
+          <w:lang w:val="de-DE"/>
+        </w:rPr>
+      </w:pPr>
+      <w:r>
+        <w:rPr>
+          <w:rFonts w:asciiTheme="minorHAnsi" w:hAnsiTheme="minorHAnsi" w:cstheme="minorHAnsi"/>
           <w:lang w:val="de-DE"/>
         </w:rPr>
         <w:t>Umfrage</w:t>
@@ -3796,16 +3421,12 @@
         <w:spacing w:after="0"/>
         <w:rPr>
           <w:rFonts w:asciiTheme="minorHAnsi" w:hAnsiTheme="minorHAnsi" w:cstheme="minorHAnsi"/>
-          <w:i/>
-          <w:iCs/>
-          <w:lang w:val="de-DE"/>
-        </w:rPr>
-      </w:pPr>
-      <w:r>
-        <w:rPr>
-          <w:rFonts w:asciiTheme="minorHAnsi" w:hAnsiTheme="minorHAnsi" w:cstheme="minorHAnsi"/>
-          <w:i/>
-          <w:iCs/>
+          <w:lang w:val="de-DE"/>
+        </w:rPr>
+      </w:pPr>
+      <w:r>
+        <w:rPr>
+          <w:rFonts w:asciiTheme="minorHAnsi" w:hAnsiTheme="minorHAnsi" w:cstheme="minorHAnsi"/>
           <w:lang w:val="de-DE"/>
         </w:rPr>
         <w:t>Analyse von Projekten</w:t>
@@ -3821,16 +3442,12 @@
         <w:spacing w:after="0"/>
         <w:rPr>
           <w:rFonts w:asciiTheme="minorHAnsi" w:hAnsiTheme="minorHAnsi" w:cstheme="minorHAnsi"/>
-          <w:i/>
-          <w:iCs/>
-          <w:lang w:val="de-DE"/>
-        </w:rPr>
-      </w:pPr>
-      <w:r>
-        <w:rPr>
-          <w:rFonts w:asciiTheme="minorHAnsi" w:hAnsiTheme="minorHAnsi" w:cstheme="minorHAnsi"/>
-          <w:i/>
-          <w:iCs/>
+          <w:lang w:val="de-DE"/>
+        </w:rPr>
+      </w:pPr>
+      <w:r>
+        <w:rPr>
+          <w:rFonts w:asciiTheme="minorHAnsi" w:hAnsiTheme="minorHAnsi" w:cstheme="minorHAnsi"/>
           <w:lang w:val="de-DE"/>
         </w:rPr>
         <w:t>Interviews</w:t>
@@ -3846,16 +3463,12 @@
         <w:spacing w:after="0"/>
         <w:rPr>
           <w:rFonts w:asciiTheme="minorHAnsi" w:hAnsiTheme="minorHAnsi" w:cstheme="minorHAnsi"/>
-          <w:i/>
-          <w:iCs/>
-          <w:lang w:val="de-DE"/>
-        </w:rPr>
-      </w:pPr>
-      <w:r>
-        <w:rPr>
-          <w:rFonts w:asciiTheme="minorHAnsi" w:hAnsiTheme="minorHAnsi" w:cstheme="minorHAnsi"/>
-          <w:i/>
-          <w:iCs/>
+          <w:lang w:val="de-DE"/>
+        </w:rPr>
+      </w:pPr>
+      <w:r>
+        <w:rPr>
+          <w:rFonts w:asciiTheme="minorHAnsi" w:hAnsiTheme="minorHAnsi" w:cstheme="minorHAnsi"/>
           <w:lang w:val="de-DE"/>
         </w:rPr>
         <w:t xml:space="preserve">Diskussion in der </w:t>
@@ -3863,8 +3476,6 @@
       <w:r>
         <w:rPr>
           <w:rFonts w:asciiTheme="minorHAnsi" w:hAnsiTheme="minorHAnsi" w:cstheme="minorHAnsi"/>
-          <w:i/>
-          <w:iCs/>
           <w:lang w:val="de-DE"/>
         </w:rPr>
         <w:t>Themenarbeitsgruppe</w:t>
@@ -3877,8 +3488,6 @@
         <w:ind w:left="360"/>
         <w:rPr>
           <w:rFonts w:asciiTheme="minorHAnsi" w:hAnsiTheme="minorHAnsi" w:cstheme="minorHAnsi"/>
-          <w:i/>
-          <w:iCs/>
           <w:lang w:val="de-DE"/>
         </w:rPr>
       </w:pPr>
@@ -3891,8 +3500,6 @@
           <w:rFonts w:asciiTheme="minorHAnsi" w:hAnsiTheme="minorHAnsi" w:cstheme="minorHAnsi"/>
           <w:b/>
           <w:bCs/>
-          <w:i/>
-          <w:iCs/>
           <w:lang w:val="de-DE"/>
         </w:rPr>
       </w:pPr>
@@ -3901,8 +3508,6 @@
           <w:rFonts w:asciiTheme="minorHAnsi" w:hAnsiTheme="minorHAnsi" w:cstheme="minorHAnsi"/>
           <w:b/>
           <w:bCs/>
-          <w:i/>
-          <w:iCs/>
           <w:lang w:val="de-DE"/>
         </w:rPr>
         <w:t>Motivation</w:t>
@@ -3914,16 +3519,12 @@
         <w:spacing w:after="0"/>
         <w:rPr>
           <w:rFonts w:asciiTheme="minorHAnsi" w:hAnsiTheme="minorHAnsi" w:cstheme="minorHAnsi"/>
-          <w:i/>
-          <w:iCs/>
-          <w:lang w:val="de-DE"/>
-        </w:rPr>
-      </w:pPr>
-      <w:r>
-        <w:rPr>
-          <w:rFonts w:asciiTheme="minorHAnsi" w:hAnsiTheme="minorHAnsi" w:cstheme="minorHAnsi"/>
-          <w:i/>
-          <w:iCs/>
+          <w:lang w:val="de-DE"/>
+        </w:rPr>
+      </w:pPr>
+      <w:r>
+        <w:rPr>
+          <w:rFonts w:asciiTheme="minorHAnsi" w:hAnsiTheme="minorHAnsi" w:cstheme="minorHAnsi"/>
           <w:lang w:val="de-DE"/>
         </w:rPr>
         <w:t>Der Einsatz von mehreren Methoden führt zu einer höheren Qualität der Ergebnisse.</w:t>
@@ -3935,8 +3536,6 @@
         <w:spacing w:after="0"/>
         <w:rPr>
           <w:rFonts w:asciiTheme="minorHAnsi" w:hAnsiTheme="minorHAnsi" w:cstheme="minorHAnsi"/>
-          <w:i/>
-          <w:iCs/>
           <w:lang w:val="de-DE"/>
         </w:rPr>
       </w:pPr>
@@ -3949,8 +3548,6 @@
           <w:rFonts w:asciiTheme="minorHAnsi" w:hAnsiTheme="minorHAnsi" w:cstheme="minorHAnsi"/>
           <w:b/>
           <w:bCs/>
-          <w:i/>
-          <w:iCs/>
           <w:lang w:val="de-DE"/>
         </w:rPr>
       </w:pPr>
@@ -3959,8 +3556,6 @@
           <w:rFonts w:asciiTheme="minorHAnsi" w:hAnsiTheme="minorHAnsi" w:cstheme="minorHAnsi"/>
           <w:b/>
           <w:bCs/>
-          <w:i/>
-          <w:iCs/>
           <w:lang w:val="de-DE"/>
         </w:rPr>
         <w:t>Form</w:t>
@@ -3972,16 +3567,12 @@
         <w:spacing w:after="0"/>
         <w:rPr>
           <w:rFonts w:asciiTheme="minorHAnsi" w:hAnsiTheme="minorHAnsi" w:cstheme="minorHAnsi"/>
-          <w:i/>
-          <w:iCs/>
-          <w:lang w:val="de-DE"/>
-        </w:rPr>
-      </w:pPr>
-      <w:r>
-        <w:rPr>
-          <w:rFonts w:asciiTheme="minorHAnsi" w:hAnsiTheme="minorHAnsi" w:cstheme="minorHAnsi"/>
-          <w:i/>
-          <w:iCs/>
+          <w:lang w:val="de-DE"/>
+        </w:rPr>
+      </w:pPr>
+      <w:r>
+        <w:rPr>
+          <w:rFonts w:asciiTheme="minorHAnsi" w:hAnsiTheme="minorHAnsi" w:cstheme="minorHAnsi"/>
           <w:lang w:val="de-DE"/>
         </w:rPr>
         <w:t xml:space="preserve">Tabelle, z. B. </w:t>
@@ -3989,8 +3580,6 @@
       <w:r>
         <w:rPr>
           <w:rFonts w:asciiTheme="minorHAnsi" w:hAnsiTheme="minorHAnsi" w:cstheme="minorHAnsi"/>
-          <w:i/>
-          <w:iCs/>
           <w:lang w:val="de-DE"/>
         </w:rPr>
         <w:t>n</w:t>
@@ -3998,8 +3587,6 @@
       <w:r>
         <w:rPr>
           <w:rFonts w:asciiTheme="minorHAnsi" w:hAnsiTheme="minorHAnsi" w:cstheme="minorHAnsi"/>
-          <w:i/>
-          <w:iCs/>
           <w:lang w:val="de-DE"/>
         </w:rPr>
         <w:t>ach diesem Schema:</w:t>
@@ -4045,8 +3632,6 @@
                 <w:rFonts w:asciiTheme="minorHAnsi" w:hAnsiTheme="minorHAnsi" w:cstheme="minorHAnsi"/>
                 <w:b/>
                 <w:bCs/>
-                <w:i/>
-                <w:iCs/>
                 <w:lang w:val="de-DE"/>
               </w:rPr>
             </w:pPr>
@@ -4055,8 +3640,6 @@
                 <w:rFonts w:asciiTheme="minorHAnsi" w:hAnsiTheme="minorHAnsi" w:cstheme="minorHAnsi"/>
                 <w:b/>
                 <w:bCs/>
-                <w:i/>
-                <w:iCs/>
                 <w:lang w:val="de-DE"/>
               </w:rPr>
               <w:t>Methode</w:t>
@@ -4087,8 +3670,6 @@
                 <w:rFonts w:asciiTheme="minorHAnsi" w:hAnsiTheme="minorHAnsi" w:cstheme="minorHAnsi"/>
                 <w:b/>
                 <w:bCs/>
-                <w:i/>
-                <w:iCs/>
                 <w:lang w:val="de-DE"/>
               </w:rPr>
             </w:pPr>
@@ -4097,8 +3678,6 @@
                 <w:rFonts w:asciiTheme="minorHAnsi" w:hAnsiTheme="minorHAnsi" w:cstheme="minorHAnsi"/>
                 <w:b/>
                 <w:bCs/>
-                <w:i/>
-                <w:iCs/>
                 <w:lang w:val="de-DE"/>
               </w:rPr>
               <w:t>Umfang</w:t>
@@ -4129,8 +3708,6 @@
                 <w:rFonts w:asciiTheme="minorHAnsi" w:hAnsiTheme="minorHAnsi" w:cstheme="minorHAnsi"/>
                 <w:b/>
                 <w:bCs/>
-                <w:i/>
-                <w:iCs/>
                 <w:lang w:val="de-DE"/>
               </w:rPr>
             </w:pPr>
@@ -4139,8 +3716,6 @@
                 <w:rFonts w:asciiTheme="minorHAnsi" w:hAnsiTheme="minorHAnsi" w:cstheme="minorHAnsi"/>
                 <w:b/>
                 <w:bCs/>
-                <w:i/>
-                <w:iCs/>
                 <w:lang w:val="de-DE"/>
               </w:rPr>
               <w:t>Ergebnisse</w:t>
@@ -4260,8 +3835,6 @@
           <w:rFonts w:asciiTheme="minorHAnsi" w:hAnsiTheme="minorHAnsi" w:cstheme="minorHAnsi"/>
           <w:b/>
           <w:bCs/>
-          <w:i/>
-          <w:iCs/>
           <w:lang w:val="de-DE"/>
         </w:rPr>
       </w:pPr>
@@ -4326,8 +3899,6 @@
           <w:rFonts w:asciiTheme="minorHAnsi" w:hAnsiTheme="minorHAnsi" w:cstheme="minorHAnsi"/>
           <w:b/>
           <w:bCs/>
-          <w:i/>
-          <w:iCs/>
           <w:lang w:val="de-DE"/>
         </w:rPr>
       </w:pPr>
@@ -4336,8 +3907,6 @@
           <w:rFonts w:asciiTheme="minorHAnsi" w:hAnsiTheme="minorHAnsi" w:cstheme="minorHAnsi"/>
           <w:b/>
           <w:bCs/>
-          <w:i/>
-          <w:iCs/>
           <w:lang w:val="de-DE"/>
         </w:rPr>
         <w:t>Inhalt</w:t>
@@ -4349,16 +3918,12 @@
         <w:spacing w:after="0"/>
         <w:rPr>
           <w:rFonts w:asciiTheme="minorHAnsi" w:hAnsiTheme="minorHAnsi" w:cstheme="minorHAnsi"/>
-          <w:i/>
-          <w:iCs/>
-          <w:lang w:val="de-DE"/>
-        </w:rPr>
-      </w:pPr>
-      <w:r>
-        <w:rPr>
-          <w:rFonts w:asciiTheme="minorHAnsi" w:hAnsiTheme="minorHAnsi" w:cstheme="minorHAnsi"/>
-          <w:i/>
-          <w:iCs/>
+          <w:lang w:val="de-DE"/>
+        </w:rPr>
+      </w:pPr>
+      <w:r>
+        <w:rPr>
+          <w:rFonts w:asciiTheme="minorHAnsi" w:hAnsiTheme="minorHAnsi" w:cstheme="minorHAnsi"/>
           <w:lang w:val="de-DE"/>
         </w:rPr>
         <w:t>Beschreiben Sie den Review-Prozess in der Themenarbeitsgruppe. Für verschiedene Arbeitsergebnisse kann es eigene Review-Prozesse geben.</w:t>
@@ -4382,8 +3947,6 @@
           <w:rFonts w:asciiTheme="minorHAnsi" w:hAnsiTheme="minorHAnsi" w:cstheme="minorHAnsi"/>
           <w:b/>
           <w:bCs/>
-          <w:i/>
-          <w:iCs/>
           <w:lang w:val="de-DE"/>
         </w:rPr>
       </w:pPr>
@@ -4392,8 +3955,6 @@
           <w:rFonts w:asciiTheme="minorHAnsi" w:hAnsiTheme="minorHAnsi" w:cstheme="minorHAnsi"/>
           <w:b/>
           <w:bCs/>
-          <w:i/>
-          <w:iCs/>
           <w:lang w:val="de-DE"/>
         </w:rPr>
         <w:t>Motivation</w:t>
@@ -4405,16 +3966,12 @@
         <w:spacing w:after="0"/>
         <w:rPr>
           <w:rFonts w:asciiTheme="minorHAnsi" w:hAnsiTheme="minorHAnsi" w:cstheme="minorHAnsi"/>
-          <w:i/>
-          <w:iCs/>
-          <w:lang w:val="de-DE"/>
-        </w:rPr>
-      </w:pPr>
-      <w:r>
-        <w:rPr>
-          <w:rFonts w:asciiTheme="minorHAnsi" w:hAnsiTheme="minorHAnsi" w:cstheme="minorHAnsi"/>
-          <w:i/>
-          <w:iCs/>
+          <w:lang w:val="de-DE"/>
+        </w:rPr>
+      </w:pPr>
+      <w:r>
+        <w:rPr>
+          <w:rFonts w:asciiTheme="minorHAnsi" w:hAnsiTheme="minorHAnsi" w:cstheme="minorHAnsi"/>
           <w:lang w:val="de-DE"/>
         </w:rPr>
         <w:t>Ergebnisse werden teilweise von Einzelpersonen oder Gruppen der Themenarbeitsgruppe erzeugt. Um die Qualität zu verbessern und Wissen im Team zu verbreiten, müssen alle Ergebnisse einem Review unterzogen werden.</w:t>
@@ -4426,8 +3983,6 @@
         <w:spacing w:after="0"/>
         <w:rPr>
           <w:rFonts w:asciiTheme="minorHAnsi" w:hAnsiTheme="minorHAnsi" w:cstheme="minorHAnsi"/>
-          <w:i/>
-          <w:iCs/>
           <w:lang w:val="de-DE"/>
         </w:rPr>
       </w:pPr>
@@ -4440,8 +3995,6 @@
           <w:rFonts w:asciiTheme="minorHAnsi" w:hAnsiTheme="minorHAnsi" w:cstheme="minorHAnsi"/>
           <w:b/>
           <w:bCs/>
-          <w:i/>
-          <w:iCs/>
           <w:lang w:val="de-DE"/>
         </w:rPr>
       </w:pPr>
@@ -4450,8 +4003,6 @@
           <w:rFonts w:asciiTheme="minorHAnsi" w:hAnsiTheme="minorHAnsi" w:cstheme="minorHAnsi"/>
           <w:b/>
           <w:bCs/>
-          <w:i/>
-          <w:iCs/>
           <w:lang w:val="de-DE"/>
         </w:rPr>
         <w:t>Form</w:t>
@@ -4544,8 +4095,6 @@
           <w:rFonts w:asciiTheme="minorHAnsi" w:hAnsiTheme="minorHAnsi" w:cstheme="minorHAnsi"/>
           <w:b/>
           <w:bCs/>
-          <w:i/>
-          <w:iCs/>
           <w:lang w:val="de-DE"/>
         </w:rPr>
       </w:pPr>
@@ -4554,8 +4103,6 @@
           <w:rFonts w:asciiTheme="minorHAnsi" w:hAnsiTheme="minorHAnsi" w:cstheme="minorHAnsi"/>
           <w:b/>
           <w:bCs/>
-          <w:i/>
-          <w:iCs/>
           <w:lang w:val="de-DE"/>
         </w:rPr>
         <w:t>Inhalt</w:t>
@@ -4567,16 +4114,12 @@
         <w:spacing w:after="0"/>
         <w:rPr>
           <w:rFonts w:asciiTheme="minorHAnsi" w:hAnsiTheme="minorHAnsi" w:cstheme="minorHAnsi"/>
-          <w:i/>
-          <w:iCs/>
-          <w:lang w:val="de-DE"/>
-        </w:rPr>
-      </w:pPr>
-      <w:r>
-        <w:rPr>
-          <w:rFonts w:asciiTheme="minorHAnsi" w:hAnsiTheme="minorHAnsi" w:cstheme="minorHAnsi"/>
-          <w:i/>
-          <w:iCs/>
+          <w:lang w:val="de-DE"/>
+        </w:rPr>
+      </w:pPr>
+      <w:r>
+        <w:rPr>
+          <w:rFonts w:asciiTheme="minorHAnsi" w:hAnsiTheme="minorHAnsi" w:cstheme="minorHAnsi"/>
           <w:lang w:val="de-DE"/>
         </w:rPr>
         <w:t>Führen Sie die Literaturquellen an, die Sie als Wissensquellen verwenden. Die Literaturliste kann während der Arbeit der Themenarbeitsgruppe ergänzt werden.</w:t>
@@ -4588,16 +4131,12 @@
         <w:spacing w:after="0"/>
         <w:rPr>
           <w:rFonts w:asciiTheme="minorHAnsi" w:hAnsiTheme="minorHAnsi" w:cstheme="minorHAnsi"/>
-          <w:i/>
-          <w:iCs/>
-          <w:lang w:val="de-DE"/>
-        </w:rPr>
-      </w:pPr>
-      <w:r>
-        <w:rPr>
-          <w:rFonts w:asciiTheme="minorHAnsi" w:hAnsiTheme="minorHAnsi" w:cstheme="minorHAnsi"/>
-          <w:i/>
-          <w:iCs/>
+          <w:lang w:val="de-DE"/>
+        </w:rPr>
+      </w:pPr>
+      <w:r>
+        <w:rPr>
+          <w:rFonts w:asciiTheme="minorHAnsi" w:hAnsiTheme="minorHAnsi" w:cstheme="minorHAnsi"/>
           <w:lang w:val="de-DE"/>
         </w:rPr>
         <w:t>Literaturquellen sind u. a. Bücher, Internetseiten und wissenschaftliche Publikationen.</w:t>
@@ -4609,8 +4148,6 @@
         <w:spacing w:after="0"/>
         <w:rPr>
           <w:rFonts w:asciiTheme="minorHAnsi" w:hAnsiTheme="minorHAnsi" w:cstheme="minorHAnsi"/>
-          <w:i/>
-          <w:iCs/>
           <w:lang w:val="de-DE"/>
         </w:rPr>
       </w:pPr>
@@ -4623,8 +4160,6 @@
           <w:rFonts w:asciiTheme="minorHAnsi" w:hAnsiTheme="minorHAnsi" w:cstheme="minorHAnsi"/>
           <w:b/>
           <w:bCs/>
-          <w:i/>
-          <w:iCs/>
           <w:lang w:val="de-DE"/>
         </w:rPr>
       </w:pPr>
@@ -4633,8 +4168,6 @@
           <w:rFonts w:asciiTheme="minorHAnsi" w:hAnsiTheme="minorHAnsi" w:cstheme="minorHAnsi"/>
           <w:b/>
           <w:bCs/>
-          <w:i/>
-          <w:iCs/>
           <w:lang w:val="de-DE"/>
         </w:rPr>
         <w:t>Motivation</w:t>
@@ -4646,16 +4179,12 @@
         <w:spacing w:after="0"/>
         <w:rPr>
           <w:rFonts w:asciiTheme="minorHAnsi" w:hAnsiTheme="minorHAnsi" w:cstheme="minorHAnsi"/>
-          <w:i/>
-          <w:iCs/>
-          <w:lang w:val="de-DE"/>
-        </w:rPr>
-      </w:pPr>
-      <w:r>
-        <w:rPr>
-          <w:rFonts w:asciiTheme="minorHAnsi" w:hAnsiTheme="minorHAnsi" w:cstheme="minorHAnsi"/>
-          <w:i/>
-          <w:iCs/>
+          <w:lang w:val="de-DE"/>
+        </w:rPr>
+      </w:pPr>
+      <w:r>
+        <w:rPr>
+          <w:rFonts w:asciiTheme="minorHAnsi" w:hAnsiTheme="minorHAnsi" w:cstheme="minorHAnsi"/>
           <w:lang w:val="de-DE"/>
         </w:rPr>
         <w:t>Die Mitglieder der Themenarbeitsgruppe sollen schon vor dem Start der Arbeit die Literaturquellen kennen, damit sich jeder einlesen kann.</w:t>
@@ -4667,8 +4196,6 @@
         <w:spacing w:after="0"/>
         <w:rPr>
           <w:rFonts w:asciiTheme="minorHAnsi" w:hAnsiTheme="minorHAnsi" w:cstheme="minorHAnsi"/>
-          <w:i/>
-          <w:iCs/>
           <w:lang w:val="de-DE"/>
         </w:rPr>
       </w:pPr>
@@ -4681,8 +4208,6 @@
           <w:rFonts w:asciiTheme="minorHAnsi" w:hAnsiTheme="minorHAnsi" w:cstheme="minorHAnsi"/>
           <w:b/>
           <w:bCs/>
-          <w:i/>
-          <w:iCs/>
           <w:lang w:val="de-DE"/>
         </w:rPr>
       </w:pPr>
@@ -4691,8 +4216,6 @@
           <w:rFonts w:asciiTheme="minorHAnsi" w:hAnsiTheme="minorHAnsi" w:cstheme="minorHAnsi"/>
           <w:b/>
           <w:bCs/>
-          <w:i/>
-          <w:iCs/>
           <w:lang w:val="de-DE"/>
         </w:rPr>
         <w:t>Form</w:t>
@@ -4710,8 +4233,6 @@
       <w:r>
         <w:rPr>
           <w:rFonts w:asciiTheme="minorHAnsi" w:hAnsiTheme="minorHAnsi" w:cstheme="minorHAnsi"/>
-          <w:i/>
-          <w:iCs/>
           <w:lang w:val="de-DE"/>
         </w:rPr>
         <w:t>Tabelle, z. B. nach diesem Schema:</w:t>
@@ -4758,8 +4279,6 @@
                 <w:rFonts w:asciiTheme="minorHAnsi" w:hAnsiTheme="minorHAnsi" w:cstheme="minorHAnsi"/>
                 <w:b/>
                 <w:bCs/>
-                <w:i/>
-                <w:iCs/>
                 <w:lang w:val="de-DE"/>
               </w:rPr>
             </w:pPr>
@@ -4768,8 +4287,6 @@
                 <w:rFonts w:asciiTheme="minorHAnsi" w:hAnsiTheme="minorHAnsi" w:cstheme="minorHAnsi"/>
                 <w:b/>
                 <w:bCs/>
-                <w:i/>
-                <w:iCs/>
                 <w:lang w:val="de-DE"/>
               </w:rPr>
               <w:t>Quelle</w:t>
@@ -4800,8 +4317,6 @@
                 <w:rFonts w:asciiTheme="minorHAnsi" w:hAnsiTheme="minorHAnsi" w:cstheme="minorHAnsi"/>
                 <w:b/>
                 <w:bCs/>
-                <w:i/>
-                <w:iCs/>
                 <w:lang w:val="de-DE"/>
               </w:rPr>
             </w:pPr>
@@ -4810,8 +4325,6 @@
                 <w:rFonts w:asciiTheme="minorHAnsi" w:hAnsiTheme="minorHAnsi" w:cstheme="minorHAnsi"/>
                 <w:b/>
                 <w:bCs/>
-                <w:i/>
-                <w:iCs/>
                 <w:lang w:val="de-DE"/>
               </w:rPr>
               <w:t>Titel</w:t>
@@ -4842,20 +4355,15 @@
                 <w:rFonts w:asciiTheme="minorHAnsi" w:hAnsiTheme="minorHAnsi" w:cstheme="minorHAnsi"/>
                 <w:b/>
                 <w:bCs/>
-                <w:i/>
-                <w:iCs/>
                 <w:lang w:val="de-DE"/>
               </w:rPr>
             </w:pPr>
             <w:proofErr w:type="spellStart"/>
-            <w:proofErr w:type="gramStart"/>
             <w:r>
               <w:rPr>
                 <w:rFonts w:asciiTheme="minorHAnsi" w:hAnsiTheme="minorHAnsi" w:cstheme="minorHAnsi"/>
                 <w:b/>
                 <w:bCs/>
-                <w:i/>
-                <w:iCs/>
                 <w:lang w:val="de-DE"/>
               </w:rPr>
               <w:t>Autor</w:t>
@@ -4865,8 +4373,6 @@
                 <w:rFonts w:asciiTheme="minorHAnsi" w:hAnsiTheme="minorHAnsi" w:cstheme="minorHAnsi"/>
                 <w:b/>
                 <w:bCs/>
-                <w:i/>
-                <w:iCs/>
                 <w:lang w:val="de-DE"/>
               </w:rPr>
               <w:t>:inn</w:t>
@@ -4876,14 +4382,11 @@
                 <w:rFonts w:asciiTheme="minorHAnsi" w:hAnsiTheme="minorHAnsi" w:cstheme="minorHAnsi"/>
                 <w:b/>
                 <w:bCs/>
-                <w:i/>
-                <w:iCs/>
                 <w:lang w:val="de-DE"/>
               </w:rPr>
               <w:t>en</w:t>
             </w:r>
             <w:proofErr w:type="spellEnd"/>
-            <w:proofErr w:type="gramEnd"/>
           </w:p>
         </w:tc>
         <w:tc>
@@ -4910,8 +4413,6 @@
                 <w:rFonts w:asciiTheme="minorHAnsi" w:hAnsiTheme="minorHAnsi" w:cstheme="minorHAnsi"/>
                 <w:b/>
                 <w:bCs/>
-                <w:i/>
-                <w:iCs/>
                 <w:lang w:val="de-DE"/>
               </w:rPr>
             </w:pPr>
@@ -4920,8 +4421,6 @@
                 <w:rFonts w:asciiTheme="minorHAnsi" w:hAnsiTheme="minorHAnsi" w:cstheme="minorHAnsi"/>
                 <w:b/>
                 <w:bCs/>
-                <w:i/>
-                <w:iCs/>
                 <w:lang w:val="de-DE"/>
               </w:rPr>
               <w:t>Zusammenfassung</w:t>
@@ -5193,8 +4692,6 @@
           <w:rFonts w:asciiTheme="minorHAnsi" w:hAnsiTheme="minorHAnsi" w:cstheme="minorHAnsi"/>
           <w:b/>
           <w:bCs/>
-          <w:i/>
-          <w:iCs/>
           <w:lang w:val="de-DE"/>
         </w:rPr>
       </w:pPr>
@@ -5203,8 +4700,6 @@
           <w:rFonts w:asciiTheme="minorHAnsi" w:hAnsiTheme="minorHAnsi" w:cstheme="minorHAnsi"/>
           <w:b/>
           <w:bCs/>
-          <w:i/>
-          <w:iCs/>
           <w:lang w:val="de-DE"/>
         </w:rPr>
         <w:lastRenderedPageBreak/>
@@ -5217,16 +4712,12 @@
         <w:spacing w:after="0"/>
         <w:rPr>
           <w:rFonts w:asciiTheme="minorHAnsi" w:hAnsiTheme="minorHAnsi" w:cstheme="minorHAnsi"/>
-          <w:i/>
-          <w:iCs/>
-          <w:lang w:val="de-DE"/>
-        </w:rPr>
-      </w:pPr>
-      <w:r>
-        <w:rPr>
-          <w:rFonts w:asciiTheme="minorHAnsi" w:hAnsiTheme="minorHAnsi" w:cstheme="minorHAnsi"/>
-          <w:i/>
-          <w:iCs/>
+          <w:lang w:val="de-DE"/>
+        </w:rPr>
+      </w:pPr>
+      <w:r>
+        <w:rPr>
+          <w:rFonts w:asciiTheme="minorHAnsi" w:hAnsiTheme="minorHAnsi" w:cstheme="minorHAnsi"/>
           <w:lang w:val="de-DE"/>
         </w:rPr>
         <w:t xml:space="preserve">Jede </w:t>
@@ -5234,8 +4725,6 @@
       <w:r>
         <w:rPr>
           <w:rFonts w:asciiTheme="minorHAnsi" w:hAnsiTheme="minorHAnsi" w:cstheme="minorHAnsi"/>
-          <w:i/>
-          <w:iCs/>
           <w:lang w:val="de-DE"/>
         </w:rPr>
         <w:t>Themenarbeitsgruppe</w:t>
@@ -5243,8 +4732,6 @@
       <w:r>
         <w:rPr>
           <w:rFonts w:asciiTheme="minorHAnsi" w:hAnsiTheme="minorHAnsi" w:cstheme="minorHAnsi"/>
-          <w:i/>
-          <w:iCs/>
           <w:lang w:val="de-DE"/>
         </w:rPr>
         <w:t xml:space="preserve"> muss verpflichtend einen Artikel erstellen. Beschreiben Sie kurz den Inhalt und die Struktur (Überschriften) des Artikels. Inhalt und Struktur können während der Arbeit in der </w:t>
@@ -5252,8 +4739,6 @@
       <w:r>
         <w:rPr>
           <w:rFonts w:asciiTheme="minorHAnsi" w:hAnsiTheme="minorHAnsi" w:cstheme="minorHAnsi"/>
-          <w:i/>
-          <w:iCs/>
           <w:lang w:val="de-DE"/>
         </w:rPr>
         <w:t>Themenarbeitsgruppe</w:t>
@@ -5261,8 +4746,6 @@
       <w:r>
         <w:rPr>
           <w:rFonts w:asciiTheme="minorHAnsi" w:hAnsiTheme="minorHAnsi" w:cstheme="minorHAnsi"/>
-          <w:i/>
-          <w:iCs/>
           <w:lang w:val="de-DE"/>
         </w:rPr>
         <w:t xml:space="preserve"> noch angepasst werden.</w:t>
@@ -5286,8 +4769,6 @@
           <w:rFonts w:asciiTheme="minorHAnsi" w:hAnsiTheme="minorHAnsi" w:cstheme="minorHAnsi"/>
           <w:b/>
           <w:bCs/>
-          <w:i/>
-          <w:iCs/>
           <w:lang w:val="de-DE"/>
         </w:rPr>
       </w:pPr>
@@ -5296,8 +4777,6 @@
           <w:rFonts w:asciiTheme="minorHAnsi" w:hAnsiTheme="minorHAnsi" w:cstheme="minorHAnsi"/>
           <w:b/>
           <w:bCs/>
-          <w:i/>
-          <w:iCs/>
           <w:lang w:val="de-DE"/>
         </w:rPr>
         <w:t>Motivation</w:t>
@@ -5309,16 +4788,12 @@
         <w:spacing w:after="0"/>
         <w:rPr>
           <w:rFonts w:asciiTheme="minorHAnsi" w:hAnsiTheme="minorHAnsi" w:cstheme="minorHAnsi"/>
-          <w:i/>
-          <w:iCs/>
-          <w:lang w:val="de-DE"/>
-        </w:rPr>
-      </w:pPr>
-      <w:r>
-        <w:rPr>
-          <w:rFonts w:asciiTheme="minorHAnsi" w:hAnsiTheme="minorHAnsi" w:cstheme="minorHAnsi"/>
-          <w:i/>
-          <w:iCs/>
+          <w:lang w:val="de-DE"/>
+        </w:rPr>
+      </w:pPr>
+      <w:r>
+        <w:rPr>
+          <w:rFonts w:asciiTheme="minorHAnsi" w:hAnsiTheme="minorHAnsi" w:cstheme="minorHAnsi"/>
           <w:lang w:val="de-DE"/>
         </w:rPr>
         <w:t xml:space="preserve">Die </w:t>
@@ -5326,8 +4801,6 @@
       <w:r>
         <w:rPr>
           <w:rFonts w:asciiTheme="minorHAnsi" w:hAnsiTheme="minorHAnsi" w:cstheme="minorHAnsi"/>
-          <w:i/>
-          <w:iCs/>
           <w:lang w:val="de-DE"/>
         </w:rPr>
         <w:t>Themenarbeitsgruppe</w:t>
@@ -5335,8 +4808,6 @@
       <w:r>
         <w:rPr>
           <w:rFonts w:asciiTheme="minorHAnsi" w:hAnsiTheme="minorHAnsi" w:cstheme="minorHAnsi"/>
-          <w:i/>
-          <w:iCs/>
           <w:lang w:val="de-DE"/>
         </w:rPr>
         <w:t xml:space="preserve"> muss sich schon früh im Klaren sein, welchen Inhalt sie produzieren m</w:t>
@@ -5344,8 +4815,6 @@
       <w:r>
         <w:rPr>
           <w:rFonts w:asciiTheme="minorHAnsi" w:hAnsiTheme="minorHAnsi" w:cstheme="minorHAnsi"/>
-          <w:i/>
-          <w:iCs/>
           <w:lang w:val="de-DE"/>
         </w:rPr>
         <w:t>uss</w:t>
@@ -5353,8 +4822,6 @@
       <w:r>
         <w:rPr>
           <w:rFonts w:asciiTheme="minorHAnsi" w:hAnsiTheme="minorHAnsi" w:cstheme="minorHAnsi"/>
-          <w:i/>
-          <w:iCs/>
           <w:lang w:val="de-DE"/>
         </w:rPr>
         <w:t xml:space="preserve"> und welche Struktur der Inhalt haben muss. Dadurch wird die Arbeit effektiver.</w:t>
@@ -5366,8 +4833,6 @@
         <w:spacing w:after="0"/>
         <w:rPr>
           <w:rFonts w:asciiTheme="minorHAnsi" w:hAnsiTheme="minorHAnsi" w:cstheme="minorHAnsi"/>
-          <w:i/>
-          <w:iCs/>
           <w:lang w:val="de-DE"/>
         </w:rPr>
       </w:pPr>
@@ -5380,8 +4845,6 @@
           <w:rFonts w:asciiTheme="minorHAnsi" w:hAnsiTheme="minorHAnsi" w:cstheme="minorHAnsi"/>
           <w:b/>
           <w:bCs/>
-          <w:i/>
-          <w:iCs/>
           <w:lang w:val="de-DE"/>
         </w:rPr>
       </w:pPr>
@@ -5390,8 +4853,6 @@
           <w:rFonts w:asciiTheme="minorHAnsi" w:hAnsiTheme="minorHAnsi" w:cstheme="minorHAnsi"/>
           <w:b/>
           <w:bCs/>
-          <w:i/>
-          <w:iCs/>
           <w:lang w:val="de-DE"/>
         </w:rPr>
         <w:t>Form</w:t>
@@ -5403,16 +4864,12 @@
         <w:spacing w:after="0"/>
         <w:rPr>
           <w:rFonts w:asciiTheme="minorHAnsi" w:hAnsiTheme="minorHAnsi" w:cstheme="minorHAnsi"/>
-          <w:i/>
-          <w:iCs/>
-          <w:lang w:val="de-DE"/>
-        </w:rPr>
-      </w:pPr>
-      <w:r>
-        <w:rPr>
-          <w:rFonts w:asciiTheme="minorHAnsi" w:hAnsiTheme="minorHAnsi" w:cstheme="minorHAnsi"/>
-          <w:i/>
-          <w:iCs/>
+          <w:lang w:val="de-DE"/>
+        </w:rPr>
+      </w:pPr>
+      <w:r>
+        <w:rPr>
+          <w:rFonts w:asciiTheme="minorHAnsi" w:hAnsiTheme="minorHAnsi" w:cstheme="minorHAnsi"/>
           <w:lang w:val="de-DE"/>
         </w:rPr>
         <w:t>Der Inhalt kann in Prosa beschrieben werden. Für die Struktur (Überschriften des Artikels) eignen sich Listen oder Bäume.</w:t>
@@ -5424,16 +4881,12 @@
         <w:spacing w:after="0"/>
         <w:rPr>
           <w:rFonts w:asciiTheme="minorHAnsi" w:hAnsiTheme="minorHAnsi" w:cstheme="minorHAnsi"/>
-          <w:i/>
-          <w:iCs/>
-          <w:lang w:val="de-DE"/>
-        </w:rPr>
-      </w:pPr>
-      <w:r>
-        <w:rPr>
-          <w:rFonts w:asciiTheme="minorHAnsi" w:hAnsiTheme="minorHAnsi" w:cstheme="minorHAnsi"/>
-          <w:i/>
-          <w:iCs/>
+          <w:lang w:val="de-DE"/>
+        </w:rPr>
+      </w:pPr>
+      <w:r>
+        <w:rPr>
+          <w:rFonts w:asciiTheme="minorHAnsi" w:hAnsiTheme="minorHAnsi" w:cstheme="minorHAnsi"/>
           <w:lang w:val="de-DE"/>
         </w:rPr>
         <w:t>Beispiel:</w:t>
@@ -5449,16 +4902,12 @@
         <w:spacing w:after="0"/>
         <w:rPr>
           <w:rFonts w:asciiTheme="minorHAnsi" w:hAnsiTheme="minorHAnsi" w:cstheme="minorHAnsi"/>
-          <w:i/>
-          <w:iCs/>
-          <w:lang w:val="de-DE"/>
-        </w:rPr>
-      </w:pPr>
-      <w:r>
-        <w:rPr>
-          <w:rFonts w:asciiTheme="minorHAnsi" w:hAnsiTheme="minorHAnsi" w:cstheme="minorHAnsi"/>
-          <w:i/>
-          <w:iCs/>
+          <w:lang w:val="de-DE"/>
+        </w:rPr>
+      </w:pPr>
+      <w:r>
+        <w:rPr>
+          <w:rFonts w:asciiTheme="minorHAnsi" w:hAnsiTheme="minorHAnsi" w:cstheme="minorHAnsi"/>
           <w:lang w:val="de-DE"/>
         </w:rPr>
         <w:t>Titel</w:t>
@@ -5474,18 +4923,13 @@
         <w:spacing w:after="0"/>
         <w:rPr>
           <w:rFonts w:asciiTheme="minorHAnsi" w:hAnsiTheme="minorHAnsi" w:cstheme="minorHAnsi"/>
-          <w:i/>
-          <w:iCs/>
           <w:lang w:val="de-DE"/>
         </w:rPr>
       </w:pPr>
       <w:proofErr w:type="spellStart"/>
-      <w:proofErr w:type="gramStart"/>
-      <w:r>
-        <w:rPr>
-          <w:rFonts w:asciiTheme="minorHAnsi" w:hAnsiTheme="minorHAnsi" w:cstheme="minorHAnsi"/>
-          <w:i/>
-          <w:iCs/>
+      <w:r>
+        <w:rPr>
+          <w:rFonts w:asciiTheme="minorHAnsi" w:hAnsiTheme="minorHAnsi" w:cstheme="minorHAnsi"/>
           <w:lang w:val="de-DE"/>
         </w:rPr>
         <w:t>Autor</w:t>
@@ -5493,14 +4937,11 @@
       <w:r>
         <w:rPr>
           <w:rFonts w:asciiTheme="minorHAnsi" w:hAnsiTheme="minorHAnsi" w:cstheme="minorHAnsi"/>
-          <w:i/>
-          <w:iCs/>
           <w:lang w:val="de-DE"/>
         </w:rPr>
         <w:t>:innen</w:t>
       </w:r>
       <w:proofErr w:type="spellEnd"/>
-      <w:proofErr w:type="gramEnd"/>
     </w:p>
     <w:p>
       <w:pPr>
@@ -5512,19 +4953,15 @@
         <w:spacing w:after="0"/>
         <w:rPr>
           <w:rFonts w:asciiTheme="minorHAnsi" w:hAnsiTheme="minorHAnsi" w:cstheme="minorHAnsi"/>
-          <w:i/>
-          <w:iCs/>
-          <w:lang w:val="de-DE"/>
-        </w:rPr>
-      </w:pPr>
-      <w:r>
-        <w:rPr>
-          <w:rFonts w:asciiTheme="minorHAnsi" w:hAnsiTheme="minorHAnsi" w:cstheme="minorHAnsi"/>
-          <w:i/>
-          <w:iCs/>
-          <w:lang w:val="de-DE"/>
-        </w:rPr>
-        <w:t>Abstract</w:t>
+          <w:lang w:val="de-DE"/>
+        </w:rPr>
+      </w:pPr>
+      <w:r>
+        <w:rPr>
+          <w:rFonts w:asciiTheme="minorHAnsi" w:hAnsiTheme="minorHAnsi" w:cstheme="minorHAnsi"/>
+          <w:lang w:val="de-DE"/>
+        </w:rPr>
+        <w:t>Kurzfassung</w:t>
       </w:r>
     </w:p>
     <w:p>
@@ -5537,16 +4974,12 @@
         <w:spacing w:after="0"/>
         <w:rPr>
           <w:rFonts w:asciiTheme="minorHAnsi" w:hAnsiTheme="minorHAnsi" w:cstheme="minorHAnsi"/>
-          <w:i/>
-          <w:iCs/>
-          <w:lang w:val="de-DE"/>
-        </w:rPr>
-      </w:pPr>
-      <w:r>
-        <w:rPr>
-          <w:rFonts w:asciiTheme="minorHAnsi" w:hAnsiTheme="minorHAnsi" w:cstheme="minorHAnsi"/>
-          <w:i/>
-          <w:iCs/>
+          <w:lang w:val="de-DE"/>
+        </w:rPr>
+      </w:pPr>
+      <w:r>
+        <w:rPr>
+          <w:rFonts w:asciiTheme="minorHAnsi" w:hAnsiTheme="minorHAnsi" w:cstheme="minorHAnsi"/>
           <w:lang w:val="de-DE"/>
         </w:rPr>
         <w:t>Einleitung</w:t>
@@ -5562,16 +4995,12 @@
         <w:spacing w:after="0"/>
         <w:rPr>
           <w:rFonts w:asciiTheme="minorHAnsi" w:hAnsiTheme="minorHAnsi" w:cstheme="minorHAnsi"/>
-          <w:i/>
-          <w:iCs/>
-          <w:lang w:val="de-DE"/>
-        </w:rPr>
-      </w:pPr>
-      <w:r>
-        <w:rPr>
-          <w:rFonts w:asciiTheme="minorHAnsi" w:hAnsiTheme="minorHAnsi" w:cstheme="minorHAnsi"/>
-          <w:i/>
-          <w:iCs/>
+          <w:lang w:val="de-DE"/>
+        </w:rPr>
+      </w:pPr>
+      <w:r>
+        <w:rPr>
+          <w:rFonts w:asciiTheme="minorHAnsi" w:hAnsiTheme="minorHAnsi" w:cstheme="minorHAnsi"/>
           <w:lang w:val="de-DE"/>
         </w:rPr>
         <w:t>Ziel 1</w:t>
@@ -5587,16 +5016,12 @@
         <w:spacing w:after="0"/>
         <w:rPr>
           <w:rFonts w:asciiTheme="minorHAnsi" w:hAnsiTheme="minorHAnsi" w:cstheme="minorHAnsi"/>
-          <w:i/>
-          <w:iCs/>
-          <w:lang w:val="de-DE"/>
-        </w:rPr>
-      </w:pPr>
-      <w:r>
-        <w:rPr>
-          <w:rFonts w:asciiTheme="minorHAnsi" w:hAnsiTheme="minorHAnsi" w:cstheme="minorHAnsi"/>
-          <w:i/>
-          <w:iCs/>
+          <w:lang w:val="de-DE"/>
+        </w:rPr>
+      </w:pPr>
+      <w:r>
+        <w:rPr>
+          <w:rFonts w:asciiTheme="minorHAnsi" w:hAnsiTheme="minorHAnsi" w:cstheme="minorHAnsi"/>
           <w:lang w:val="de-DE"/>
         </w:rPr>
         <w:t>Ziel 2</w:t>
@@ -5612,16 +5037,12 @@
         <w:spacing w:after="0"/>
         <w:rPr>
           <w:rFonts w:asciiTheme="minorHAnsi" w:hAnsiTheme="minorHAnsi" w:cstheme="minorHAnsi"/>
-          <w:i/>
-          <w:iCs/>
-          <w:lang w:val="de-DE"/>
-        </w:rPr>
-      </w:pPr>
-      <w:r>
-        <w:rPr>
-          <w:rFonts w:asciiTheme="minorHAnsi" w:hAnsiTheme="minorHAnsi" w:cstheme="minorHAnsi"/>
-          <w:i/>
-          <w:iCs/>
+          <w:lang w:val="de-DE"/>
+        </w:rPr>
+      </w:pPr>
+      <w:r>
+        <w:rPr>
+          <w:rFonts w:asciiTheme="minorHAnsi" w:hAnsiTheme="minorHAnsi" w:cstheme="minorHAnsi"/>
           <w:lang w:val="de-DE"/>
         </w:rPr>
         <w:t>Methoden</w:t>
@@ -5637,16 +5058,12 @@
         <w:spacing w:after="0"/>
         <w:rPr>
           <w:rFonts w:asciiTheme="minorHAnsi" w:hAnsiTheme="minorHAnsi" w:cstheme="minorHAnsi"/>
-          <w:i/>
-          <w:iCs/>
-          <w:lang w:val="de-DE"/>
-        </w:rPr>
-      </w:pPr>
-      <w:r>
-        <w:rPr>
-          <w:rFonts w:asciiTheme="minorHAnsi" w:hAnsiTheme="minorHAnsi" w:cstheme="minorHAnsi"/>
-          <w:i/>
-          <w:iCs/>
+          <w:lang w:val="de-DE"/>
+        </w:rPr>
+      </w:pPr>
+      <w:r>
+        <w:rPr>
+          <w:rFonts w:asciiTheme="minorHAnsi" w:hAnsiTheme="minorHAnsi" w:cstheme="minorHAnsi"/>
           <w:lang w:val="de-DE"/>
         </w:rPr>
         <w:t>Literaturstudie</w:t>
@@ -5662,16 +5079,12 @@
         <w:spacing w:after="0"/>
         <w:rPr>
           <w:rFonts w:asciiTheme="minorHAnsi" w:hAnsiTheme="minorHAnsi" w:cstheme="minorHAnsi"/>
-          <w:i/>
-          <w:iCs/>
-          <w:lang w:val="de-DE"/>
-        </w:rPr>
-      </w:pPr>
-      <w:r>
-        <w:rPr>
-          <w:rFonts w:asciiTheme="minorHAnsi" w:hAnsiTheme="minorHAnsi" w:cstheme="minorHAnsi"/>
-          <w:i/>
-          <w:iCs/>
+          <w:lang w:val="de-DE"/>
+        </w:rPr>
+      </w:pPr>
+      <w:r>
+        <w:rPr>
+          <w:rFonts w:asciiTheme="minorHAnsi" w:hAnsiTheme="minorHAnsi" w:cstheme="minorHAnsi"/>
           <w:lang w:val="de-DE"/>
         </w:rPr>
         <w:t>Umfrage</w:t>
@@ -5687,16 +5100,12 @@
         <w:spacing w:after="0"/>
         <w:rPr>
           <w:rFonts w:asciiTheme="minorHAnsi" w:hAnsiTheme="minorHAnsi" w:cstheme="minorHAnsi"/>
-          <w:i/>
-          <w:iCs/>
-          <w:lang w:val="de-DE"/>
-        </w:rPr>
-      </w:pPr>
-      <w:r>
-        <w:rPr>
-          <w:rFonts w:asciiTheme="minorHAnsi" w:hAnsiTheme="minorHAnsi" w:cstheme="minorHAnsi"/>
-          <w:i/>
-          <w:iCs/>
+          <w:lang w:val="de-DE"/>
+        </w:rPr>
+      </w:pPr>
+      <w:r>
+        <w:rPr>
+          <w:rFonts w:asciiTheme="minorHAnsi" w:hAnsiTheme="minorHAnsi" w:cstheme="minorHAnsi"/>
           <w:lang w:val="de-DE"/>
         </w:rPr>
         <w:t>Resultate</w:t>
@@ -5712,16 +5121,12 @@
         <w:spacing w:after="0"/>
         <w:rPr>
           <w:rFonts w:asciiTheme="minorHAnsi" w:hAnsiTheme="minorHAnsi" w:cstheme="minorHAnsi"/>
-          <w:i/>
-          <w:iCs/>
-          <w:lang w:val="de-DE"/>
-        </w:rPr>
-      </w:pPr>
-      <w:r>
-        <w:rPr>
-          <w:rFonts w:asciiTheme="minorHAnsi" w:hAnsiTheme="minorHAnsi" w:cstheme="minorHAnsi"/>
-          <w:i/>
-          <w:iCs/>
+          <w:lang w:val="de-DE"/>
+        </w:rPr>
+      </w:pPr>
+      <w:r>
+        <w:rPr>
+          <w:rFonts w:asciiTheme="minorHAnsi" w:hAnsiTheme="minorHAnsi" w:cstheme="minorHAnsi"/>
           <w:lang w:val="de-DE"/>
         </w:rPr>
         <w:t>Diskussion</w:t>
@@ -5737,16 +5142,12 @@
         <w:spacing w:after="0"/>
         <w:rPr>
           <w:rFonts w:asciiTheme="minorHAnsi" w:hAnsiTheme="minorHAnsi" w:cstheme="minorHAnsi"/>
-          <w:i/>
-          <w:iCs/>
-          <w:lang w:val="de-DE"/>
-        </w:rPr>
-      </w:pPr>
-      <w:r>
-        <w:rPr>
-          <w:rFonts w:asciiTheme="minorHAnsi" w:hAnsiTheme="minorHAnsi" w:cstheme="minorHAnsi"/>
-          <w:i/>
-          <w:iCs/>
+          <w:lang w:val="de-DE"/>
+        </w:rPr>
+      </w:pPr>
+      <w:r>
+        <w:rPr>
+          <w:rFonts w:asciiTheme="minorHAnsi" w:hAnsiTheme="minorHAnsi" w:cstheme="minorHAnsi"/>
           <w:lang w:val="de-DE"/>
         </w:rPr>
         <w:t>Zusammenfassung</w:t>
@@ -5762,16 +5163,12 @@
         <w:spacing w:after="0"/>
         <w:rPr>
           <w:rFonts w:asciiTheme="minorHAnsi" w:hAnsiTheme="minorHAnsi" w:cstheme="minorHAnsi"/>
-          <w:i/>
-          <w:iCs/>
-          <w:lang w:val="de-DE"/>
-        </w:rPr>
-      </w:pPr>
-      <w:r>
-        <w:rPr>
-          <w:rFonts w:asciiTheme="minorHAnsi" w:hAnsiTheme="minorHAnsi" w:cstheme="minorHAnsi"/>
-          <w:i/>
-          <w:iCs/>
+          <w:lang w:val="de-DE"/>
+        </w:rPr>
+      </w:pPr>
+      <w:r>
+        <w:rPr>
+          <w:rFonts w:asciiTheme="minorHAnsi" w:hAnsiTheme="minorHAnsi" w:cstheme="minorHAnsi"/>
           <w:lang w:val="de-DE"/>
         </w:rPr>
         <w:t>Danksagung</w:t>
@@ -5783,8 +5180,6 @@
         <w:spacing w:after="0"/>
         <w:rPr>
           <w:rFonts w:asciiTheme="minorHAnsi" w:hAnsiTheme="minorHAnsi" w:cstheme="minorHAnsi"/>
-          <w:i/>
-          <w:iCs/>
           <w:lang w:val="de-DE"/>
         </w:rPr>
       </w:pPr>
@@ -5848,8 +5243,6 @@
           <w:rFonts w:asciiTheme="minorHAnsi" w:hAnsiTheme="minorHAnsi" w:cstheme="minorHAnsi"/>
           <w:b/>
           <w:bCs/>
-          <w:i/>
-          <w:iCs/>
           <w:lang w:val="de-DE"/>
         </w:rPr>
       </w:pPr>
@@ -5858,8 +5251,6 @@
           <w:rFonts w:asciiTheme="minorHAnsi" w:hAnsiTheme="minorHAnsi" w:cstheme="minorHAnsi"/>
           <w:b/>
           <w:bCs/>
-          <w:i/>
-          <w:iCs/>
           <w:lang w:val="de-DE"/>
         </w:rPr>
         <w:t>Inhalt</w:t>
@@ -5871,16 +5262,12 @@
         <w:spacing w:after="0"/>
         <w:rPr>
           <w:rFonts w:asciiTheme="minorHAnsi" w:hAnsiTheme="minorHAnsi" w:cstheme="minorHAnsi"/>
-          <w:i/>
-          <w:iCs/>
-          <w:lang w:val="de-DE"/>
-        </w:rPr>
-      </w:pPr>
-      <w:r>
-        <w:rPr>
-          <w:rFonts w:asciiTheme="minorHAnsi" w:hAnsiTheme="minorHAnsi" w:cstheme="minorHAnsi"/>
-          <w:i/>
-          <w:iCs/>
+          <w:lang w:val="de-DE"/>
+        </w:rPr>
+      </w:pPr>
+      <w:r>
+        <w:rPr>
+          <w:rFonts w:asciiTheme="minorHAnsi" w:hAnsiTheme="minorHAnsi" w:cstheme="minorHAnsi"/>
           <w:lang w:val="de-DE"/>
         </w:rPr>
         <w:t xml:space="preserve">Beschreiben Sie mindestens ein weiteres Ergebnis Ihrer </w:t>
@@ -5888,8 +5275,6 @@
       <w:r>
         <w:rPr>
           <w:rFonts w:asciiTheme="minorHAnsi" w:hAnsiTheme="minorHAnsi" w:cstheme="minorHAnsi"/>
-          <w:i/>
-          <w:iCs/>
           <w:lang w:val="de-DE"/>
         </w:rPr>
         <w:t>Themenarbeitsgruppe</w:t>
@@ -5897,8 +5282,6 @@
       <w:r>
         <w:rPr>
           <w:rFonts w:asciiTheme="minorHAnsi" w:hAnsiTheme="minorHAnsi" w:cstheme="minorHAnsi"/>
-          <w:i/>
-          <w:iCs/>
           <w:lang w:val="de-DE"/>
         </w:rPr>
         <w:t>. Hier einige Beispiele:</w:t>
@@ -5914,16 +5297,12 @@
         <w:spacing w:after="0"/>
         <w:rPr>
           <w:rFonts w:asciiTheme="minorHAnsi" w:hAnsiTheme="minorHAnsi" w:cstheme="minorHAnsi"/>
-          <w:i/>
-          <w:iCs/>
-          <w:lang w:val="de-DE"/>
-        </w:rPr>
-      </w:pPr>
-      <w:r>
-        <w:rPr>
-          <w:rFonts w:asciiTheme="minorHAnsi" w:hAnsiTheme="minorHAnsi" w:cstheme="minorHAnsi"/>
-          <w:i/>
-          <w:iCs/>
+          <w:lang w:val="de-DE"/>
+        </w:rPr>
+      </w:pPr>
+      <w:r>
+        <w:rPr>
+          <w:rFonts w:asciiTheme="minorHAnsi" w:hAnsiTheme="minorHAnsi" w:cstheme="minorHAnsi"/>
           <w:lang w:val="de-DE"/>
         </w:rPr>
         <w:t>Referenzprojekt</w:t>
@@ -5939,16 +5318,12 @@
         <w:spacing w:after="0"/>
         <w:rPr>
           <w:rFonts w:asciiTheme="minorHAnsi" w:hAnsiTheme="minorHAnsi" w:cstheme="minorHAnsi"/>
-          <w:i/>
-          <w:iCs/>
-          <w:lang w:val="de-DE"/>
-        </w:rPr>
-      </w:pPr>
-      <w:r>
-        <w:rPr>
-          <w:rFonts w:asciiTheme="minorHAnsi" w:hAnsiTheme="minorHAnsi" w:cstheme="minorHAnsi"/>
-          <w:i/>
-          <w:iCs/>
+          <w:lang w:val="de-DE"/>
+        </w:rPr>
+      </w:pPr>
+      <w:r>
+        <w:rPr>
+          <w:rFonts w:asciiTheme="minorHAnsi" w:hAnsiTheme="minorHAnsi" w:cstheme="minorHAnsi"/>
           <w:lang w:val="de-DE"/>
         </w:rPr>
         <w:t>Beispiele</w:t>
@@ -5970,11 +5345,37 @@
       <w:r>
         <w:rPr>
           <w:rFonts w:asciiTheme="minorHAnsi" w:hAnsiTheme="minorHAnsi" w:cstheme="minorHAnsi"/>
-          <w:i/>
-          <w:iCs/>
-          <w:lang w:val="de-DE"/>
-        </w:rPr>
-        <w:t>Muster (z. B. Architektur oder Design Patterns)</w:t>
+          <w:lang w:val="de-DE"/>
+        </w:rPr>
+        <w:t>Muster (z. B. Architektur</w:t>
+      </w:r>
+      <w:r>
+        <w:rPr>
+          <w:rFonts w:asciiTheme="minorHAnsi" w:hAnsiTheme="minorHAnsi" w:cstheme="minorHAnsi"/>
+          <w:lang w:val="de-DE"/>
+        </w:rPr>
+        <w:t>-</w:t>
+      </w:r>
+      <w:r>
+        <w:rPr>
+          <w:rFonts w:asciiTheme="minorHAnsi" w:hAnsiTheme="minorHAnsi" w:cstheme="minorHAnsi"/>
+          <w:lang w:val="de-DE"/>
+        </w:rPr>
+        <w:t xml:space="preserve"> oder </w:t>
+      </w:r>
+      <w:r>
+        <w:rPr>
+          <w:rFonts w:asciiTheme="minorHAnsi" w:hAnsiTheme="minorHAnsi" w:cstheme="minorHAnsi"/>
+          <w:lang w:val="de-DE"/>
+        </w:rPr>
+        <w:t>Entwurfsmuster</w:t>
+      </w:r>
+      <w:r>
+        <w:rPr>
+          <w:rFonts w:asciiTheme="minorHAnsi" w:hAnsiTheme="minorHAnsi" w:cstheme="minorHAnsi"/>
+          <w:lang w:val="de-DE"/>
+        </w:rPr>
+        <w:t>)</w:t>
       </w:r>
     </w:p>
     <w:p>
@@ -5993,8 +5394,6 @@
       <w:r>
         <w:rPr>
           <w:rFonts w:asciiTheme="minorHAnsi" w:hAnsiTheme="minorHAnsi" w:cstheme="minorHAnsi"/>
-          <w:i/>
-          <w:iCs/>
           <w:lang w:val="de-DE"/>
         </w:rPr>
         <w:t>Leitlinien, Best Practi</w:t>
@@ -6002,8 +5401,6 @@
       <w:r>
         <w:rPr>
           <w:rFonts w:asciiTheme="minorHAnsi" w:hAnsiTheme="minorHAnsi" w:cstheme="minorHAnsi"/>
-          <w:i/>
-          <w:iCs/>
           <w:lang w:val="de-DE"/>
         </w:rPr>
         <w:t>c</w:t>
@@ -6011,8 +5408,6 @@
       <w:r>
         <w:rPr>
           <w:rFonts w:asciiTheme="minorHAnsi" w:hAnsiTheme="minorHAnsi" w:cstheme="minorHAnsi"/>
-          <w:i/>
-          <w:iCs/>
           <w:lang w:val="de-DE"/>
         </w:rPr>
         <w:t>e</w:t>
@@ -6034,8 +5429,6 @@
       <w:r>
         <w:rPr>
           <w:rFonts w:asciiTheme="minorHAnsi" w:hAnsiTheme="minorHAnsi" w:cstheme="minorHAnsi"/>
-          <w:i/>
-          <w:iCs/>
           <w:lang w:val="de-DE"/>
         </w:rPr>
         <w:t>Vergleiche von Methoden/Werkzeugen</w:t>
@@ -6060,8 +5453,6 @@
           <w:rFonts w:asciiTheme="minorHAnsi" w:hAnsiTheme="minorHAnsi" w:cstheme="minorHAnsi"/>
           <w:b/>
           <w:bCs/>
-          <w:i/>
-          <w:iCs/>
           <w:lang w:val="de-DE"/>
         </w:rPr>
       </w:pPr>
@@ -6070,8 +5461,6 @@
           <w:rFonts w:asciiTheme="minorHAnsi" w:hAnsiTheme="minorHAnsi" w:cstheme="minorHAnsi"/>
           <w:b/>
           <w:bCs/>
-          <w:i/>
-          <w:iCs/>
           <w:lang w:val="de-DE"/>
         </w:rPr>
         <w:t>Motivation</w:t>
@@ -6083,16 +5472,12 @@
         <w:spacing w:after="0"/>
         <w:rPr>
           <w:rFonts w:asciiTheme="minorHAnsi" w:hAnsiTheme="minorHAnsi" w:cstheme="minorHAnsi"/>
-          <w:i/>
-          <w:iCs/>
-          <w:lang w:val="de-DE"/>
-        </w:rPr>
-      </w:pPr>
-      <w:r>
-        <w:rPr>
-          <w:rFonts w:asciiTheme="minorHAnsi" w:hAnsiTheme="minorHAnsi" w:cstheme="minorHAnsi"/>
-          <w:i/>
-          <w:iCs/>
+          <w:lang w:val="de-DE"/>
+        </w:rPr>
+      </w:pPr>
+      <w:r>
+        <w:rPr>
+          <w:rFonts w:asciiTheme="minorHAnsi" w:hAnsiTheme="minorHAnsi" w:cstheme="minorHAnsi"/>
           <w:lang w:val="de-DE"/>
         </w:rPr>
         <w:t xml:space="preserve">Neben dem Artikel muss jede </w:t>
@@ -6100,8 +5485,6 @@
       <w:r>
         <w:rPr>
           <w:rFonts w:asciiTheme="minorHAnsi" w:hAnsiTheme="minorHAnsi" w:cstheme="minorHAnsi"/>
-          <w:i/>
-          <w:iCs/>
           <w:lang w:val="de-DE"/>
         </w:rPr>
         <w:t>Themenarbeitsgruppe</w:t>
@@ -6109,8 +5492,6 @@
       <w:r>
         <w:rPr>
           <w:rFonts w:asciiTheme="minorHAnsi" w:hAnsiTheme="minorHAnsi" w:cstheme="minorHAnsi"/>
-          <w:i/>
-          <w:iCs/>
           <w:lang w:val="de-DE"/>
         </w:rPr>
         <w:t xml:space="preserve"> auch ein zusätzliches Ergebnis produzieren. Die Festlegung der zusätzlichen Ergebnisse vor dem Start der Arbeit hilft, zielorientiert zu arbeiten.</w:t>
@@ -6134,8 +5515,6 @@
           <w:rFonts w:asciiTheme="minorHAnsi" w:hAnsiTheme="minorHAnsi" w:cstheme="minorHAnsi"/>
           <w:b/>
           <w:bCs/>
-          <w:i/>
-          <w:iCs/>
           <w:lang w:val="de-DE"/>
         </w:rPr>
       </w:pPr>
@@ -6144,8 +5523,6 @@
           <w:rFonts w:asciiTheme="minorHAnsi" w:hAnsiTheme="minorHAnsi" w:cstheme="minorHAnsi"/>
           <w:b/>
           <w:bCs/>
-          <w:i/>
-          <w:iCs/>
           <w:lang w:val="de-DE"/>
         </w:rPr>
         <w:t>Form</w:t>
@@ -6157,16 +5534,12 @@
         <w:spacing w:after="0"/>
         <w:rPr>
           <w:rFonts w:asciiTheme="minorHAnsi" w:hAnsiTheme="minorHAnsi" w:cstheme="minorHAnsi"/>
-          <w:i/>
-          <w:iCs/>
-          <w:lang w:val="de-DE"/>
-        </w:rPr>
-      </w:pPr>
-      <w:r>
-        <w:rPr>
-          <w:rFonts w:asciiTheme="minorHAnsi" w:hAnsiTheme="minorHAnsi" w:cstheme="minorHAnsi"/>
-          <w:i/>
-          <w:iCs/>
+          <w:lang w:val="de-DE"/>
+        </w:rPr>
+      </w:pPr>
+      <w:r>
+        <w:rPr>
+          <w:rFonts w:asciiTheme="minorHAnsi" w:hAnsiTheme="minorHAnsi" w:cstheme="minorHAnsi"/>
           <w:lang w:val="de-DE"/>
         </w:rPr>
         <w:t xml:space="preserve">Liste oder Tabelle, z. B. </w:t>
@@ -6174,8 +5547,6 @@
       <w:r>
         <w:rPr>
           <w:rFonts w:asciiTheme="minorHAnsi" w:hAnsiTheme="minorHAnsi" w:cstheme="minorHAnsi"/>
-          <w:i/>
-          <w:iCs/>
           <w:lang w:val="de-DE"/>
         </w:rPr>
         <w:t>nach</w:t>
@@ -6183,8 +5554,6 @@
       <w:r>
         <w:rPr>
           <w:rFonts w:asciiTheme="minorHAnsi" w:hAnsiTheme="minorHAnsi" w:cstheme="minorHAnsi"/>
-          <w:i/>
-          <w:iCs/>
           <w:lang w:val="de-DE"/>
         </w:rPr>
         <w:t xml:space="preserve"> diesem Schema:</w:t>
@@ -6230,8 +5599,6 @@
                 <w:rFonts w:asciiTheme="minorHAnsi" w:hAnsiTheme="minorHAnsi" w:cstheme="minorHAnsi"/>
                 <w:b/>
                 <w:bCs/>
-                <w:i/>
-                <w:iCs/>
                 <w:lang w:val="de-DE"/>
               </w:rPr>
             </w:pPr>
@@ -6240,8 +5607,6 @@
                 <w:rFonts w:asciiTheme="minorHAnsi" w:hAnsiTheme="minorHAnsi" w:cstheme="minorHAnsi"/>
                 <w:b/>
                 <w:bCs/>
-                <w:i/>
-                <w:iCs/>
                 <w:lang w:val="de-DE"/>
               </w:rPr>
               <w:t>Ergebnis</w:t>
@@ -6272,8 +5637,6 @@
                 <w:rFonts w:asciiTheme="minorHAnsi" w:hAnsiTheme="minorHAnsi" w:cstheme="minorHAnsi"/>
                 <w:b/>
                 <w:bCs/>
-                <w:i/>
-                <w:iCs/>
                 <w:lang w:val="de-DE"/>
               </w:rPr>
             </w:pPr>
@@ -6282,8 +5645,6 @@
                 <w:rFonts w:asciiTheme="minorHAnsi" w:hAnsiTheme="minorHAnsi" w:cstheme="minorHAnsi"/>
                 <w:b/>
                 <w:bCs/>
-                <w:i/>
-                <w:iCs/>
                 <w:lang w:val="de-DE"/>
               </w:rPr>
               <w:t>Struktur</w:t>
@@ -6314,8 +5675,6 @@
                 <w:rFonts w:asciiTheme="minorHAnsi" w:hAnsiTheme="minorHAnsi" w:cstheme="minorHAnsi"/>
                 <w:b/>
                 <w:bCs/>
-                <w:i/>
-                <w:iCs/>
                 <w:lang w:val="de-DE"/>
               </w:rPr>
             </w:pPr>
@@ -6324,8 +5683,6 @@
                 <w:rFonts w:asciiTheme="minorHAnsi" w:hAnsiTheme="minorHAnsi" w:cstheme="minorHAnsi"/>
                 <w:b/>
                 <w:bCs/>
-                <w:i/>
-                <w:iCs/>
                 <w:lang w:val="de-DE"/>
               </w:rPr>
               <w:t>Details</w:t>
@@ -6510,8 +5867,6 @@
           <w:rFonts w:asciiTheme="minorHAnsi" w:hAnsiTheme="minorHAnsi" w:cstheme="minorHAnsi"/>
           <w:b/>
           <w:bCs/>
-          <w:i/>
-          <w:iCs/>
           <w:lang w:val="de-DE"/>
         </w:rPr>
       </w:pPr>
@@ -6520,8 +5875,6 @@
           <w:rFonts w:asciiTheme="minorHAnsi" w:hAnsiTheme="minorHAnsi" w:cstheme="minorHAnsi"/>
           <w:b/>
           <w:bCs/>
-          <w:i/>
-          <w:iCs/>
           <w:lang w:val="de-DE"/>
         </w:rPr>
         <w:t>Inhalt</w:t>
@@ -6533,16 +5886,12 @@
         <w:spacing w:after="0"/>
         <w:rPr>
           <w:rFonts w:asciiTheme="minorHAnsi" w:hAnsiTheme="minorHAnsi" w:cstheme="minorHAnsi"/>
-          <w:i/>
-          <w:iCs/>
-          <w:lang w:val="de-DE"/>
-        </w:rPr>
-      </w:pPr>
-      <w:r>
-        <w:rPr>
-          <w:rFonts w:asciiTheme="minorHAnsi" w:hAnsiTheme="minorHAnsi" w:cstheme="minorHAnsi"/>
-          <w:i/>
-          <w:iCs/>
+          <w:lang w:val="de-DE"/>
+        </w:rPr>
+      </w:pPr>
+      <w:r>
+        <w:rPr>
+          <w:rFonts w:asciiTheme="minorHAnsi" w:hAnsiTheme="minorHAnsi" w:cstheme="minorHAnsi"/>
           <w:lang w:val="de-DE"/>
         </w:rPr>
         <w:t xml:space="preserve">Es wird empfohlen, die Ergebnisse Ihrer Arbeit auf Fachkonferenzen vorzustellen. Beschreiben Sie u. a. </w:t>
@@ -6550,8 +5899,6 @@
       <w:r>
         <w:rPr>
           <w:rFonts w:asciiTheme="minorHAnsi" w:hAnsiTheme="minorHAnsi" w:cstheme="minorHAnsi"/>
-          <w:i/>
-          <w:iCs/>
           <w:lang w:val="de-DE"/>
         </w:rPr>
         <w:t>f</w:t>
@@ -6559,8 +5906,6 @@
       <w:r>
         <w:rPr>
           <w:rFonts w:asciiTheme="minorHAnsi" w:hAnsiTheme="minorHAnsi" w:cstheme="minorHAnsi"/>
-          <w:i/>
-          <w:iCs/>
           <w:lang w:val="de-DE"/>
         </w:rPr>
         <w:t>olgende Punkte:</w:t>
@@ -6576,16 +5921,12 @@
         <w:spacing w:after="0"/>
         <w:rPr>
           <w:rFonts w:asciiTheme="minorHAnsi" w:hAnsiTheme="minorHAnsi" w:cstheme="minorHAnsi"/>
-          <w:i/>
-          <w:iCs/>
-          <w:lang w:val="de-DE"/>
-        </w:rPr>
-      </w:pPr>
-      <w:r>
-        <w:rPr>
-          <w:rFonts w:asciiTheme="minorHAnsi" w:hAnsiTheme="minorHAnsi" w:cstheme="minorHAnsi"/>
-          <w:i/>
-          <w:iCs/>
+          <w:lang w:val="de-DE"/>
+        </w:rPr>
+      </w:pPr>
+      <w:r>
+        <w:rPr>
+          <w:rFonts w:asciiTheme="minorHAnsi" w:hAnsiTheme="minorHAnsi" w:cstheme="minorHAnsi"/>
           <w:lang w:val="de-DE"/>
         </w:rPr>
         <w:t>Name der Konferenz</w:t>
@@ -6601,16 +5942,12 @@
         <w:spacing w:after="0"/>
         <w:rPr>
           <w:rFonts w:asciiTheme="minorHAnsi" w:hAnsiTheme="minorHAnsi" w:cstheme="minorHAnsi"/>
-          <w:i/>
-          <w:iCs/>
-          <w:lang w:val="de-DE"/>
-        </w:rPr>
-      </w:pPr>
-      <w:r>
-        <w:rPr>
-          <w:rFonts w:asciiTheme="minorHAnsi" w:hAnsiTheme="minorHAnsi" w:cstheme="minorHAnsi"/>
-          <w:i/>
-          <w:iCs/>
+          <w:lang w:val="de-DE"/>
+        </w:rPr>
+      </w:pPr>
+      <w:r>
+        <w:rPr>
+          <w:rFonts w:asciiTheme="minorHAnsi" w:hAnsiTheme="minorHAnsi" w:cstheme="minorHAnsi"/>
           <w:lang w:val="de-DE"/>
         </w:rPr>
         <w:t>Datum und Ort der Konferenz</w:t>
@@ -6626,16 +5963,12 @@
         <w:spacing w:after="0"/>
         <w:rPr>
           <w:rFonts w:asciiTheme="minorHAnsi" w:hAnsiTheme="minorHAnsi" w:cstheme="minorHAnsi"/>
-          <w:i/>
-          <w:iCs/>
-          <w:lang w:val="de-DE"/>
-        </w:rPr>
-      </w:pPr>
-      <w:r>
-        <w:rPr>
-          <w:rFonts w:asciiTheme="minorHAnsi" w:hAnsiTheme="minorHAnsi" w:cstheme="minorHAnsi"/>
-          <w:i/>
-          <w:iCs/>
+          <w:lang w:val="de-DE"/>
+        </w:rPr>
+      </w:pPr>
+      <w:r>
+        <w:rPr>
+          <w:rFonts w:asciiTheme="minorHAnsi" w:hAnsiTheme="minorHAnsi" w:cstheme="minorHAnsi"/>
           <w:lang w:val="de-DE"/>
         </w:rPr>
         <w:t>Begründung, warum diese Konferenz für Ihr Thema interessant ist</w:t>
@@ -6651,16 +5984,12 @@
         <w:spacing w:after="0"/>
         <w:rPr>
           <w:rFonts w:asciiTheme="minorHAnsi" w:hAnsiTheme="minorHAnsi" w:cstheme="minorHAnsi"/>
-          <w:i/>
-          <w:iCs/>
-          <w:lang w:val="de-DE"/>
-        </w:rPr>
-      </w:pPr>
-      <w:r>
-        <w:rPr>
-          <w:rFonts w:asciiTheme="minorHAnsi" w:hAnsiTheme="minorHAnsi" w:cstheme="minorHAnsi"/>
-          <w:i/>
-          <w:iCs/>
+          <w:lang w:val="de-DE"/>
+        </w:rPr>
+      </w:pPr>
+      <w:r>
+        <w:rPr>
+          <w:rFonts w:asciiTheme="minorHAnsi" w:hAnsiTheme="minorHAnsi" w:cstheme="minorHAnsi"/>
           <w:lang w:val="de-DE"/>
         </w:rPr>
         <w:t>Einreichfrist</w:t>
@@ -6676,16 +6005,12 @@
         <w:spacing w:after="0"/>
         <w:rPr>
           <w:rFonts w:asciiTheme="minorHAnsi" w:hAnsiTheme="minorHAnsi" w:cstheme="minorHAnsi"/>
-          <w:i/>
-          <w:iCs/>
-          <w:lang w:val="de-DE"/>
-        </w:rPr>
-      </w:pPr>
-      <w:r>
-        <w:rPr>
-          <w:rFonts w:asciiTheme="minorHAnsi" w:hAnsiTheme="minorHAnsi" w:cstheme="minorHAnsi"/>
-          <w:i/>
-          <w:iCs/>
+          <w:lang w:val="de-DE"/>
+        </w:rPr>
+      </w:pPr>
+      <w:r>
+        <w:rPr>
+          <w:rFonts w:asciiTheme="minorHAnsi" w:hAnsiTheme="minorHAnsi" w:cstheme="minorHAnsi"/>
           <w:lang w:val="de-DE"/>
         </w:rPr>
         <w:t>Mögliches Thema für die Einreichungen</w:t>
@@ -6701,16 +6026,12 @@
         <w:spacing w:after="0"/>
         <w:rPr>
           <w:rFonts w:asciiTheme="minorHAnsi" w:hAnsiTheme="minorHAnsi" w:cstheme="minorHAnsi"/>
-          <w:i/>
-          <w:iCs/>
-          <w:lang w:val="de-DE"/>
-        </w:rPr>
-      </w:pPr>
-      <w:r>
-        <w:rPr>
-          <w:rFonts w:asciiTheme="minorHAnsi" w:hAnsiTheme="minorHAnsi" w:cstheme="minorHAnsi"/>
-          <w:i/>
-          <w:iCs/>
+          <w:lang w:val="de-DE"/>
+        </w:rPr>
+      </w:pPr>
+      <w:r>
+        <w:rPr>
+          <w:rFonts w:asciiTheme="minorHAnsi" w:hAnsiTheme="minorHAnsi" w:cstheme="minorHAnsi"/>
           <w:lang w:val="de-DE"/>
         </w:rPr>
         <w:t xml:space="preserve">Name des/der Vortragenden aus Ihrer </w:t>
@@ -6718,8 +6039,6 @@
       <w:r>
         <w:rPr>
           <w:rFonts w:asciiTheme="minorHAnsi" w:hAnsiTheme="minorHAnsi" w:cstheme="minorHAnsi"/>
-          <w:i/>
-          <w:iCs/>
           <w:lang w:val="de-DE"/>
         </w:rPr>
         <w:t>Themenarbeitsgruppe</w:t>
@@ -6727,8 +6046,6 @@
       <w:r>
         <w:rPr>
           <w:rFonts w:asciiTheme="minorHAnsi" w:hAnsiTheme="minorHAnsi" w:cstheme="minorHAnsi"/>
-          <w:i/>
-          <w:iCs/>
           <w:lang w:val="de-DE"/>
         </w:rPr>
         <w:t xml:space="preserve"> inkl. </w:t>
@@ -6736,8 +6053,6 @@
       <w:r>
         <w:rPr>
           <w:rFonts w:asciiTheme="minorHAnsi" w:hAnsiTheme="minorHAnsi" w:cstheme="minorHAnsi"/>
-          <w:i/>
-          <w:iCs/>
           <w:lang w:val="de-DE"/>
         </w:rPr>
         <w:t>Ersatz</w:t>
@@ -6751,8 +6066,6 @@
           <w:rFonts w:asciiTheme="minorHAnsi" w:hAnsiTheme="minorHAnsi" w:cstheme="minorHAnsi"/>
           <w:b/>
           <w:bCs/>
-          <w:i/>
-          <w:iCs/>
           <w:lang w:val="de-DE"/>
         </w:rPr>
       </w:pPr>
@@ -6765,8 +6078,6 @@
           <w:rFonts w:asciiTheme="minorHAnsi" w:hAnsiTheme="minorHAnsi" w:cstheme="minorHAnsi"/>
           <w:b/>
           <w:bCs/>
-          <w:i/>
-          <w:iCs/>
           <w:lang w:val="de-DE"/>
         </w:rPr>
       </w:pPr>
@@ -6775,8 +6086,6 @@
           <w:rFonts w:asciiTheme="minorHAnsi" w:hAnsiTheme="minorHAnsi" w:cstheme="minorHAnsi"/>
           <w:b/>
           <w:bCs/>
-          <w:i/>
-          <w:iCs/>
           <w:lang w:val="de-DE"/>
         </w:rPr>
         <w:t>Motivation</w:t>
@@ -6794,8 +6103,6 @@
       <w:r>
         <w:rPr>
           <w:rFonts w:asciiTheme="minorHAnsi" w:hAnsiTheme="minorHAnsi" w:cstheme="minorHAnsi"/>
-          <w:i/>
-          <w:iCs/>
           <w:lang w:val="de-DE"/>
         </w:rPr>
         <w:t>In der Themenarbeitsgruppe produzieren Sie neues Wissen. Es wird empfohlen</w:t>
@@ -6803,8 +6110,6 @@
       <w:r>
         <w:rPr>
           <w:rFonts w:asciiTheme="minorHAnsi" w:hAnsiTheme="minorHAnsi" w:cstheme="minorHAnsi"/>
-          <w:i/>
-          <w:iCs/>
           <w:lang w:val="de-DE"/>
         </w:rPr>
         <w:t>,</w:t>
@@ -6812,8 +6117,6 @@
       <w:r>
         <w:rPr>
           <w:rFonts w:asciiTheme="minorHAnsi" w:hAnsiTheme="minorHAnsi" w:cstheme="minorHAnsi"/>
-          <w:i/>
-          <w:iCs/>
           <w:lang w:val="de-DE"/>
         </w:rPr>
         <w:t xml:space="preserve"> dieses Wissen einem größeren Fachpublikum mitzuteilen. Das wei</w:t>
@@ -6821,8 +6124,6 @@
       <w:r>
         <w:rPr>
           <w:rFonts w:asciiTheme="minorHAnsi" w:hAnsiTheme="minorHAnsi" w:cstheme="minorHAnsi"/>
-          <w:i/>
-          <w:iCs/>
           <w:lang w:val="de-DE"/>
         </w:rPr>
         <w:t>s</w:t>
@@ -6830,8 +6131,6 @@
       <w:r>
         <w:rPr>
           <w:rFonts w:asciiTheme="minorHAnsi" w:hAnsiTheme="minorHAnsi" w:cstheme="minorHAnsi"/>
-          <w:i/>
-          <w:iCs/>
           <w:lang w:val="de-DE"/>
         </w:rPr>
         <w:t xml:space="preserve">t Sie als </w:t>
@@ -6840,8 +6139,6 @@
       <w:r>
         <w:rPr>
           <w:rFonts w:asciiTheme="minorHAnsi" w:hAnsiTheme="minorHAnsi" w:cstheme="minorHAnsi"/>
-          <w:i/>
-          <w:iCs/>
           <w:lang w:val="de-DE"/>
         </w:rPr>
         <w:t>Expert</w:t>
@@ -6849,8 +6146,6 @@
       <w:r>
         <w:rPr>
           <w:rFonts w:asciiTheme="minorHAnsi" w:hAnsiTheme="minorHAnsi" w:cstheme="minorHAnsi"/>
-          <w:i/>
-          <w:iCs/>
           <w:lang w:val="de-DE"/>
         </w:rPr>
         <w:t>:in</w:t>
@@ -6859,8 +6154,6 @@
       <w:r>
         <w:rPr>
           <w:rFonts w:asciiTheme="minorHAnsi" w:hAnsiTheme="minorHAnsi" w:cstheme="minorHAnsi"/>
-          <w:i/>
-          <w:iCs/>
           <w:lang w:val="de-DE"/>
         </w:rPr>
         <w:t xml:space="preserve"> aus und andere Personen profitieren von Ihre</w:t>
@@ -6868,8 +6161,6 @@
       <w:r>
         <w:rPr>
           <w:rFonts w:asciiTheme="minorHAnsi" w:hAnsiTheme="minorHAnsi" w:cstheme="minorHAnsi"/>
-          <w:i/>
-          <w:iCs/>
           <w:lang w:val="de-DE"/>
         </w:rPr>
         <w:t>r Expertise.</w:t>
@@ -6883,8 +6174,6 @@
           <w:rFonts w:asciiTheme="minorHAnsi" w:hAnsiTheme="minorHAnsi" w:cstheme="minorHAnsi"/>
           <w:b/>
           <w:bCs/>
-          <w:i/>
-          <w:iCs/>
           <w:lang w:val="de-DE"/>
         </w:rPr>
       </w:pPr>
@@ -6897,8 +6186,6 @@
           <w:rFonts w:asciiTheme="minorHAnsi" w:hAnsiTheme="minorHAnsi" w:cstheme="minorHAnsi"/>
           <w:b/>
           <w:bCs/>
-          <w:i/>
-          <w:iCs/>
           <w:lang w:val="de-DE"/>
         </w:rPr>
       </w:pPr>
@@ -6907,8 +6194,6 @@
           <w:rFonts w:asciiTheme="minorHAnsi" w:hAnsiTheme="minorHAnsi" w:cstheme="minorHAnsi"/>
           <w:b/>
           <w:bCs/>
-          <w:i/>
-          <w:iCs/>
           <w:lang w:val="de-DE"/>
         </w:rPr>
         <w:t>Form</w:t>
@@ -7359,8 +6644,6 @@
           <w:rFonts w:asciiTheme="minorHAnsi" w:hAnsiTheme="minorHAnsi" w:cstheme="minorHAnsi"/>
           <w:b/>
           <w:bCs/>
-          <w:i/>
-          <w:iCs/>
           <w:lang w:val="de-DE"/>
         </w:rPr>
       </w:pPr>
@@ -7372,8 +6655,6 @@
           <w:rFonts w:asciiTheme="minorHAnsi" w:hAnsiTheme="minorHAnsi" w:cstheme="minorHAnsi"/>
           <w:b/>
           <w:bCs/>
-          <w:i/>
-          <w:iCs/>
           <w:lang w:val="de-DE"/>
         </w:rPr>
       </w:pPr>
@@ -7385,8 +6666,6 @@
           <w:rFonts w:asciiTheme="minorHAnsi" w:hAnsiTheme="minorHAnsi" w:cstheme="minorHAnsi"/>
           <w:b/>
           <w:bCs/>
-          <w:i/>
-          <w:iCs/>
           <w:lang w:val="de-DE"/>
         </w:rPr>
       </w:pPr>
@@ -7451,8 +6730,6 @@
           <w:rFonts w:asciiTheme="minorHAnsi" w:hAnsiTheme="minorHAnsi" w:cstheme="minorHAnsi"/>
           <w:b/>
           <w:bCs/>
-          <w:i/>
-          <w:iCs/>
           <w:lang w:val="de-DE"/>
         </w:rPr>
       </w:pPr>
@@ -7461,8 +6738,6 @@
           <w:rFonts w:asciiTheme="minorHAnsi" w:hAnsiTheme="minorHAnsi" w:cstheme="minorHAnsi"/>
           <w:b/>
           <w:bCs/>
-          <w:i/>
-          <w:iCs/>
           <w:lang w:val="de-DE"/>
         </w:rPr>
         <w:t>Inhalt</w:t>
@@ -7474,16 +6749,12 @@
         <w:spacing w:after="0"/>
         <w:rPr>
           <w:rFonts w:asciiTheme="minorHAnsi" w:hAnsiTheme="minorHAnsi" w:cstheme="minorHAnsi"/>
-          <w:i/>
-          <w:iCs/>
-          <w:lang w:val="de-DE"/>
-        </w:rPr>
-      </w:pPr>
-      <w:r>
-        <w:rPr>
-          <w:rFonts w:asciiTheme="minorHAnsi" w:hAnsiTheme="minorHAnsi" w:cstheme="minorHAnsi"/>
-          <w:i/>
-          <w:iCs/>
+          <w:lang w:val="de-DE"/>
+        </w:rPr>
+      </w:pPr>
+      <w:r>
+        <w:rPr>
+          <w:rFonts w:asciiTheme="minorHAnsi" w:hAnsiTheme="minorHAnsi" w:cstheme="minorHAnsi"/>
           <w:lang w:val="de-DE"/>
         </w:rPr>
         <w:t>Es wird empfohlen, die Ergebnisse Ihrer Arbeit in Fachzeitschriften zu publizieren. Planen Sie daher folgende Punkte:</w:t>
@@ -7499,16 +6770,12 @@
         <w:spacing w:after="0"/>
         <w:rPr>
           <w:rFonts w:asciiTheme="minorHAnsi" w:hAnsiTheme="minorHAnsi" w:cstheme="minorHAnsi"/>
-          <w:i/>
-          <w:iCs/>
-          <w:lang w:val="de-DE"/>
-        </w:rPr>
-      </w:pPr>
-      <w:r>
-        <w:rPr>
-          <w:rFonts w:asciiTheme="minorHAnsi" w:hAnsiTheme="minorHAnsi" w:cstheme="minorHAnsi"/>
-          <w:i/>
-          <w:iCs/>
+          <w:lang w:val="de-DE"/>
+        </w:rPr>
+      </w:pPr>
+      <w:r>
+        <w:rPr>
+          <w:rFonts w:asciiTheme="minorHAnsi" w:hAnsiTheme="minorHAnsi" w:cstheme="minorHAnsi"/>
           <w:lang w:val="de-DE"/>
         </w:rPr>
         <w:t>Name der Fachzeitschrift</w:t>
@@ -7524,16 +6791,12 @@
         <w:spacing w:after="0"/>
         <w:rPr>
           <w:rFonts w:asciiTheme="minorHAnsi" w:hAnsiTheme="minorHAnsi" w:cstheme="minorHAnsi"/>
-          <w:i/>
-          <w:iCs/>
-          <w:lang w:val="de-DE"/>
-        </w:rPr>
-      </w:pPr>
-      <w:r>
-        <w:rPr>
-          <w:rFonts w:asciiTheme="minorHAnsi" w:hAnsiTheme="minorHAnsi" w:cstheme="minorHAnsi"/>
-          <w:i/>
-          <w:iCs/>
+          <w:lang w:val="de-DE"/>
+        </w:rPr>
+      </w:pPr>
+      <w:r>
+        <w:rPr>
+          <w:rFonts w:asciiTheme="minorHAnsi" w:hAnsiTheme="minorHAnsi" w:cstheme="minorHAnsi"/>
           <w:lang w:val="de-DE"/>
         </w:rPr>
         <w:t>Kontaktperson für Gastbeiträge</w:t>
@@ -7555,8 +6818,6 @@
       <w:r>
         <w:rPr>
           <w:rFonts w:asciiTheme="minorHAnsi" w:hAnsiTheme="minorHAnsi" w:cstheme="minorHAnsi"/>
-          <w:i/>
-          <w:iCs/>
           <w:lang w:val="de-DE"/>
         </w:rPr>
         <w:t>Begründung, warum diese Fachzeitschrift für Ihr Thema interessant ist</w:t>
@@ -7572,16 +6833,12 @@
         <w:spacing w:after="0"/>
         <w:rPr>
           <w:rFonts w:asciiTheme="minorHAnsi" w:hAnsiTheme="minorHAnsi" w:cstheme="minorHAnsi"/>
-          <w:i/>
-          <w:iCs/>
-          <w:lang w:val="de-DE"/>
-        </w:rPr>
-      </w:pPr>
-      <w:r>
-        <w:rPr>
-          <w:rFonts w:asciiTheme="minorHAnsi" w:hAnsiTheme="minorHAnsi" w:cstheme="minorHAnsi"/>
-          <w:i/>
-          <w:iCs/>
+          <w:lang w:val="de-DE"/>
+        </w:rPr>
+      </w:pPr>
+      <w:r>
+        <w:rPr>
+          <w:rFonts w:asciiTheme="minorHAnsi" w:hAnsiTheme="minorHAnsi" w:cstheme="minorHAnsi"/>
           <w:lang w:val="de-DE"/>
         </w:rPr>
         <w:t>Mögliches Thema für die Einreichungen</w:t>
@@ -7595,8 +6852,6 @@
           <w:rFonts w:asciiTheme="minorHAnsi" w:hAnsiTheme="minorHAnsi" w:cstheme="minorHAnsi"/>
           <w:b/>
           <w:bCs/>
-          <w:i/>
-          <w:iCs/>
           <w:lang w:val="de-DE"/>
         </w:rPr>
       </w:pPr>
@@ -7609,8 +6864,6 @@
           <w:rFonts w:asciiTheme="minorHAnsi" w:hAnsiTheme="minorHAnsi" w:cstheme="minorHAnsi"/>
           <w:b/>
           <w:bCs/>
-          <w:i/>
-          <w:iCs/>
           <w:lang w:val="de-DE"/>
         </w:rPr>
       </w:pPr>
@@ -7619,8 +6872,6 @@
           <w:rFonts w:asciiTheme="minorHAnsi" w:hAnsiTheme="minorHAnsi" w:cstheme="minorHAnsi"/>
           <w:b/>
           <w:bCs/>
-          <w:i/>
-          <w:iCs/>
           <w:lang w:val="de-DE"/>
         </w:rPr>
         <w:t>Motivation</w:t>
@@ -7632,16 +6883,12 @@
         <w:spacing w:after="0"/>
         <w:rPr>
           <w:rFonts w:asciiTheme="minorHAnsi" w:hAnsiTheme="minorHAnsi" w:cstheme="minorHAnsi"/>
-          <w:i/>
-          <w:iCs/>
-          <w:lang w:val="de-DE"/>
-        </w:rPr>
-      </w:pPr>
-      <w:r>
-        <w:rPr>
-          <w:rFonts w:asciiTheme="minorHAnsi" w:hAnsiTheme="minorHAnsi" w:cstheme="minorHAnsi"/>
-          <w:i/>
-          <w:iCs/>
+          <w:lang w:val="de-DE"/>
+        </w:rPr>
+      </w:pPr>
+      <w:r>
+        <w:rPr>
+          <w:rFonts w:asciiTheme="minorHAnsi" w:hAnsiTheme="minorHAnsi" w:cstheme="minorHAnsi"/>
           <w:lang w:val="de-DE"/>
         </w:rPr>
         <w:t>Durch eine Publikation in einer Fachzeitschrift stellen Sie Ih</w:t>
@@ -7649,8 +6896,6 @@
       <w:r>
         <w:rPr>
           <w:rFonts w:asciiTheme="minorHAnsi" w:hAnsiTheme="minorHAnsi" w:cstheme="minorHAnsi"/>
-          <w:i/>
-          <w:iCs/>
           <w:lang w:val="de-DE"/>
         </w:rPr>
         <w:t>re Expertise</w:t>
@@ -7658,19 +6903,14 @@
       <w:r>
         <w:rPr>
           <w:rFonts w:asciiTheme="minorHAnsi" w:hAnsiTheme="minorHAnsi" w:cstheme="minorHAnsi"/>
-          <w:i/>
-          <w:iCs/>
           <w:lang w:val="de-DE"/>
         </w:rPr>
         <w:t xml:space="preserve"> unter Beweis. Zahlreiche </w:t>
       </w:r>
       <w:proofErr w:type="spellStart"/>
-      <w:proofErr w:type="gramStart"/>
-      <w:r>
-        <w:rPr>
-          <w:rFonts w:asciiTheme="minorHAnsi" w:hAnsiTheme="minorHAnsi" w:cstheme="minorHAnsi"/>
-          <w:i/>
-          <w:iCs/>
+      <w:r>
+        <w:rPr>
+          <w:rFonts w:asciiTheme="minorHAnsi" w:hAnsiTheme="minorHAnsi" w:cstheme="minorHAnsi"/>
           <w:lang w:val="de-DE"/>
         </w:rPr>
         <w:t>Leser</w:t>
@@ -7678,19 +6918,14 @@
       <w:r>
         <w:rPr>
           <w:rFonts w:asciiTheme="minorHAnsi" w:hAnsiTheme="minorHAnsi" w:cstheme="minorHAnsi"/>
-          <w:i/>
-          <w:iCs/>
           <w:lang w:val="de-DE"/>
         </w:rPr>
         <w:t>:innen</w:t>
       </w:r>
       <w:proofErr w:type="spellEnd"/>
-      <w:proofErr w:type="gramEnd"/>
-      <w:r>
-        <w:rPr>
-          <w:rFonts w:asciiTheme="minorHAnsi" w:hAnsiTheme="minorHAnsi" w:cstheme="minorHAnsi"/>
-          <w:i/>
-          <w:iCs/>
+      <w:r>
+        <w:rPr>
+          <w:rFonts w:asciiTheme="minorHAnsi" w:hAnsiTheme="minorHAnsi" w:cstheme="minorHAnsi"/>
           <w:lang w:val="de-DE"/>
         </w:rPr>
         <w:t xml:space="preserve"> werden von Ihrem neuen Wissen profitieren.</w:t>
@@ -7704,8 +6939,6 @@
           <w:rFonts w:asciiTheme="minorHAnsi" w:hAnsiTheme="minorHAnsi" w:cstheme="minorHAnsi"/>
           <w:b/>
           <w:bCs/>
-          <w:i/>
-          <w:iCs/>
           <w:lang w:val="de-DE"/>
         </w:rPr>
       </w:pPr>
@@ -7718,8 +6951,6 @@
           <w:rFonts w:asciiTheme="minorHAnsi" w:hAnsiTheme="minorHAnsi" w:cstheme="minorHAnsi"/>
           <w:b/>
           <w:bCs/>
-          <w:i/>
-          <w:iCs/>
           <w:lang w:val="de-DE"/>
         </w:rPr>
       </w:pPr>
@@ -7728,8 +6959,6 @@
           <w:rFonts w:asciiTheme="minorHAnsi" w:hAnsiTheme="minorHAnsi" w:cstheme="minorHAnsi"/>
           <w:b/>
           <w:bCs/>
-          <w:i/>
-          <w:iCs/>
           <w:lang w:val="de-DE"/>
         </w:rPr>
         <w:t>Form</w:t>
@@ -7741,16 +6970,12 @@
         <w:spacing w:after="0"/>
         <w:rPr>
           <w:rFonts w:asciiTheme="minorHAnsi" w:hAnsiTheme="minorHAnsi" w:cstheme="minorHAnsi"/>
-          <w:i/>
-          <w:iCs/>
-          <w:lang w:val="de-DE"/>
-        </w:rPr>
-      </w:pPr>
-      <w:r>
-        <w:rPr>
-          <w:rFonts w:asciiTheme="minorHAnsi" w:hAnsiTheme="minorHAnsi" w:cstheme="minorHAnsi"/>
-          <w:i/>
-          <w:iCs/>
+          <w:lang w:val="de-DE"/>
+        </w:rPr>
+      </w:pPr>
+      <w:r>
+        <w:rPr>
+          <w:rFonts w:asciiTheme="minorHAnsi" w:hAnsiTheme="minorHAnsi" w:cstheme="minorHAnsi"/>
           <w:lang w:val="de-DE"/>
         </w:rPr>
         <w:t>Prosa, Liste oder Tabelle, z. B. nach diesem Schema:</w:t>
@@ -7797,8 +7022,6 @@
                 <w:rFonts w:asciiTheme="minorHAnsi" w:hAnsiTheme="minorHAnsi" w:cstheme="minorHAnsi"/>
                 <w:b/>
                 <w:bCs/>
-                <w:i/>
-                <w:iCs/>
                 <w:lang w:val="de-DE"/>
               </w:rPr>
             </w:pPr>
@@ -7807,8 +7030,6 @@
                 <w:rFonts w:asciiTheme="minorHAnsi" w:hAnsiTheme="minorHAnsi" w:cstheme="minorHAnsi"/>
                 <w:b/>
                 <w:bCs/>
-                <w:i/>
-                <w:iCs/>
                 <w:lang w:val="de-DE"/>
               </w:rPr>
               <w:t>Fachzeitschrift</w:t>
@@ -7839,8 +7060,6 @@
                 <w:rFonts w:asciiTheme="minorHAnsi" w:hAnsiTheme="minorHAnsi" w:cstheme="minorHAnsi"/>
                 <w:b/>
                 <w:bCs/>
-                <w:i/>
-                <w:iCs/>
                 <w:lang w:val="de-DE"/>
               </w:rPr>
             </w:pPr>
@@ -7849,8 +7068,6 @@
                 <w:rFonts w:asciiTheme="minorHAnsi" w:hAnsiTheme="minorHAnsi" w:cstheme="minorHAnsi"/>
                 <w:b/>
                 <w:bCs/>
-                <w:i/>
-                <w:iCs/>
                 <w:lang w:val="de-DE"/>
               </w:rPr>
               <w:t>Kontakt</w:t>
@@ -7881,8 +7098,6 @@
                 <w:rFonts w:asciiTheme="minorHAnsi" w:hAnsiTheme="minorHAnsi" w:cstheme="minorHAnsi"/>
                 <w:b/>
                 <w:bCs/>
-                <w:i/>
-                <w:iCs/>
                 <w:lang w:val="de-DE"/>
               </w:rPr>
             </w:pPr>
@@ -7891,8 +7106,6 @@
                 <w:rFonts w:asciiTheme="minorHAnsi" w:hAnsiTheme="minorHAnsi" w:cstheme="minorHAnsi"/>
                 <w:b/>
                 <w:bCs/>
-                <w:i/>
-                <w:iCs/>
                 <w:lang w:val="de-DE"/>
               </w:rPr>
               <w:t>Begründung</w:t>
@@ -7923,8 +7136,6 @@
                 <w:rFonts w:asciiTheme="minorHAnsi" w:hAnsiTheme="minorHAnsi" w:cstheme="minorHAnsi"/>
                 <w:b/>
                 <w:bCs/>
-                <w:i/>
-                <w:iCs/>
                 <w:lang w:val="de-DE"/>
               </w:rPr>
             </w:pPr>
@@ -7933,8 +7144,6 @@
                 <w:rFonts w:asciiTheme="minorHAnsi" w:hAnsiTheme="minorHAnsi" w:cstheme="minorHAnsi"/>
                 <w:b/>
                 <w:bCs/>
-                <w:i/>
-                <w:iCs/>
                 <w:lang w:val="de-DE"/>
               </w:rPr>
               <w:t>Mögliches Thema</w:t>
@@ -8169,21 +7378,7 @@
       <w:rPr>
         <w:lang w:val="de-DE"/>
       </w:rPr>
-      <w:t xml:space="preserve">© </w:t>
-    </w:r>
-    <w:proofErr w:type="spellStart"/>
-    <w:r>
-      <w:rPr>
-        <w:lang w:val="de-DE"/>
-      </w:rPr>
-      <w:t>iSAQB</w:t>
-    </w:r>
-    <w:proofErr w:type="spellEnd"/>
-    <w:r>
-      <w:rPr>
-        <w:lang w:val="de-DE"/>
-      </w:rPr>
-      <w:t xml:space="preserve"> e. V.</w:t>
+      <w:t>© iSAQB e. V.</w:t>
     </w:r>
     <w:r>
       <w:rPr>
@@ -8957,7 +8152,7 @@
                                   </pic:cNvPicPr>
                                 </pic:nvPicPr>
                                 <pic:blipFill>
-                                  <a:blip r:embed="rId1" cstate="print">
+                                  <a:blip r:embed="rId2" cstate="print">
                                     <a:extLst>
                                       <a:ext uri="{28A0092B-C50C-407E-A947-70E740481C1C}">
                                         <a14:useLocalDpi xmlns:a14="http://schemas.microsoft.com/office/drawing/2010/main" val="0"/>
